--- a/App/EzReporting/EzReportingDoc.docx
+++ b/App/EzReporting/EzReportingDoc.docx
@@ -4,19 +4,18 @@
   <w:body>
     <w:p>
       <w:pPr>
-        <w:shd w:val="clear" w:color="auto" w:fill="FFFFFF"/>
         <w:spacing w:after="0" w:line="240" w:lineRule="auto"/>
         <w:rPr>
-          <w:rFonts w:ascii="DejaVu LGC Sans" w:eastAsia="Times New Roman" w:hAnsi="DejaVu LGC Sans" w:cs="Times New Roman"/>
-          <w:color w:val="222222"/>
-          <w:sz w:val="27"/>
-          <w:szCs w:val="27"/>
-        </w:rPr>
-      </w:pPr>
-      <w:r>
-        <w:rPr>
-          <w:rFonts w:ascii="DejaVu LGC Sans" w:eastAsia="Times New Roman" w:hAnsi="DejaVu LGC Sans" w:cs="Times New Roman"/>
-          <w:color w:val="222222"/>
+          <w:rFonts w:ascii="DejaVu LGC Sans" w:eastAsia="Times New Roman" w:hAnsi="DejaVu LGC Sans" w:cs="DejaVu LGC Sans"/>
+          <w:color w:val="000000"/>
+          <w:sz w:val="27"/>
+          <w:szCs w:val="27"/>
+        </w:rPr>
+      </w:pPr>
+      <w:r>
+        <w:rPr>
+          <w:rFonts w:ascii="DejaVu LGC Sans" w:eastAsia="Times New Roman" w:hAnsi="DejaVu LGC Sans" w:cs="DejaVu LGC Sans"/>
+          <w:color w:val="000000"/>
           <w:sz w:val="27"/>
           <w:szCs w:val="27"/>
         </w:rPr>
@@ -24,10 +23,10 @@
       </w:r>
       <w:r>
         <w:rPr>
-          <w:rFonts w:ascii="DejaVu LGC Sans" w:eastAsia="Times New Roman" w:hAnsi="DejaVu LGC Sans" w:cs="Times New Roman"/>
+          <w:rFonts w:ascii="DejaVu LGC Sans" w:eastAsia="Times New Roman" w:hAnsi="DejaVu LGC Sans" w:cs="DejaVu LGC Sans"/>
           <w:b/>
           <w:bCs/>
-          <w:color w:val="222222"/>
+          <w:color w:val="000000"/>
           <w:sz w:val="27"/>
           <w:szCs w:val="27"/>
         </w:rPr>
@@ -35,8 +34,8 @@
       </w:r>
       <w:r>
         <w:rPr>
-          <w:rFonts w:ascii="DejaVu LGC Sans" w:eastAsia="Times New Roman" w:hAnsi="DejaVu LGC Sans" w:cs="Times New Roman"/>
-          <w:color w:val="222222"/>
+          <w:rFonts w:ascii="DejaVu LGC Sans" w:eastAsia="Times New Roman" w:hAnsi="DejaVu LGC Sans" w:cs="DejaVu LGC Sans"/>
+          <w:color w:val="000000"/>
           <w:sz w:val="27"/>
           <w:szCs w:val="27"/>
         </w:rPr>
@@ -44,10 +43,10 @@
       </w:r>
       <w:r>
         <w:rPr>
-          <w:rFonts w:ascii="DejaVu LGC Sans" w:eastAsia="Times New Roman" w:hAnsi="DejaVu LGC Sans" w:cs="Times New Roman"/>
+          <w:rFonts w:ascii="DejaVu LGC Sans" w:eastAsia="Times New Roman" w:hAnsi="DejaVu LGC Sans" w:cs="DejaVu LGC Sans"/>
           <w:b/>
           <w:bCs/>
-          <w:color w:val="222222"/>
+          <w:color w:val="000000"/>
           <w:sz w:val="27"/>
           <w:szCs w:val="27"/>
         </w:rPr>
@@ -56,11 +55,10 @@
     </w:p>
     <w:p>
       <w:pPr>
-        <w:shd w:val="clear" w:color="auto" w:fill="FFFFFF"/>
         <w:spacing w:after="0" w:line="240" w:lineRule="auto"/>
         <w:rPr>
-          <w:rFonts w:ascii="DejaVu LGC Sans" w:eastAsia="Times New Roman" w:hAnsi="DejaVu LGC Sans" w:cs="Times New Roman"/>
-          <w:color w:val="222222"/>
+          <w:rFonts w:ascii="DejaVu LGC Sans" w:eastAsia="Times New Roman" w:hAnsi="DejaVu LGC Sans" w:cs="DejaVu LGC Sans"/>
+          <w:color w:val="000000"/>
           <w:sz w:val="27"/>
           <w:szCs w:val="27"/>
         </w:rPr>
@@ -77,35 +75,32 @@
       </w:pPr>
       <w:r>
         <w:rPr>
-          <w:rFonts w:ascii="DejaVu LGC Sans" w:eastAsia="Times New Roman" w:hAnsi="DejaVu LGC Sans" w:cs="Times New Roman"/>
-          <w:color w:val="222222"/>
-          <w:sz w:val="27"/>
-          <w:szCs w:val="27"/>
-          <w:shd w:val="clear" w:color="auto" w:fill="FFFFFF"/>
+          <w:rFonts w:ascii="DejaVu LGC Sans" w:eastAsia="Times New Roman" w:hAnsi="DejaVu LGC Sans" w:cs="DejaVu LGC Sans"/>
+          <w:color w:val="000000"/>
+          <w:sz w:val="27"/>
+          <w:szCs w:val="27"/>
         </w:rPr>
         <w:t>Report configuration is stored in </w:t>
       </w:r>
       <w:proofErr w:type="spellStart"/>
       <w:r>
         <w:rPr>
-          <w:rFonts w:ascii="DejaVu LGC Sans" w:eastAsia="Times New Roman" w:hAnsi="DejaVu LGC Sans" w:cs="Times New Roman"/>
+          <w:rFonts w:ascii="DejaVu LGC Sans" w:eastAsia="Times New Roman" w:hAnsi="DejaVu LGC Sans" w:cs="DejaVu LGC Sans"/>
           <w:b/>
           <w:bCs/>
-          <w:color w:val="222222"/>
-          <w:sz w:val="27"/>
-          <w:szCs w:val="27"/>
-          <w:shd w:val="clear" w:color="auto" w:fill="FFFFFF"/>
+          <w:color w:val="000000"/>
+          <w:sz w:val="27"/>
+          <w:szCs w:val="27"/>
         </w:rPr>
         <w:t>ReportScheduler</w:t>
       </w:r>
       <w:proofErr w:type="spellEnd"/>
       <w:r>
         <w:rPr>
-          <w:rFonts w:ascii="DejaVu LGC Sans" w:eastAsia="Times New Roman" w:hAnsi="DejaVu LGC Sans" w:cs="Times New Roman"/>
-          <w:color w:val="222222"/>
-          <w:sz w:val="27"/>
-          <w:szCs w:val="27"/>
-          <w:shd w:val="clear" w:color="auto" w:fill="FFFFFF"/>
+          <w:rFonts w:ascii="DejaVu LGC Sans" w:eastAsia="Times New Roman" w:hAnsi="DejaVu LGC Sans" w:cs="DejaVu LGC Sans"/>
+          <w:color w:val="000000"/>
+          <w:sz w:val="27"/>
+          <w:szCs w:val="27"/>
         </w:rPr>
         <w:t> table. Fields are:</w:t>
       </w:r>
@@ -114,22 +109,20 @@
       <w:pPr>
         <w:numPr>
           <w:ilvl w:val="0"/>
-          <w:numId w:val="1"/>
+          <w:numId w:val="5"/>
         </w:numPr>
-        <w:shd w:val="clear" w:color="auto" w:fill="FFFFFF"/>
         <w:spacing w:before="100" w:beforeAutospacing="1" w:after="270" w:line="240" w:lineRule="auto"/>
-        <w:ind w:left="945"/>
-        <w:rPr>
-          <w:rFonts w:ascii="DejaVu LGC Sans" w:eastAsia="Times New Roman" w:hAnsi="DejaVu LGC Sans" w:cs="Times New Roman"/>
-          <w:color w:val="222222"/>
-          <w:sz w:val="27"/>
-          <w:szCs w:val="27"/>
-        </w:rPr>
-      </w:pPr>
-      <w:r>
-        <w:rPr>
-          <w:rFonts w:ascii="DejaVu LGC Sans" w:eastAsia="Times New Roman" w:hAnsi="DejaVu LGC Sans" w:cs="Times New Roman"/>
-          <w:color w:val="222222"/>
+        <w:rPr>
+          <w:rFonts w:ascii="DejaVu LGC Sans" w:eastAsia="Times New Roman" w:hAnsi="DejaVu LGC Sans" w:cs="DejaVu LGC Sans"/>
+          <w:color w:val="000000"/>
+          <w:sz w:val="27"/>
+          <w:szCs w:val="27"/>
+        </w:rPr>
+      </w:pPr>
+      <w:r>
+        <w:rPr>
+          <w:rFonts w:ascii="DejaVu LGC Sans" w:eastAsia="Times New Roman" w:hAnsi="DejaVu LGC Sans" w:cs="DejaVu LGC Sans"/>
+          <w:color w:val="000000"/>
           <w:sz w:val="27"/>
           <w:szCs w:val="27"/>
         </w:rPr>
@@ -140,22 +133,20 @@
       <w:pPr>
         <w:numPr>
           <w:ilvl w:val="0"/>
-          <w:numId w:val="1"/>
+          <w:numId w:val="5"/>
         </w:numPr>
-        <w:shd w:val="clear" w:color="auto" w:fill="FFFFFF"/>
         <w:spacing w:before="100" w:beforeAutospacing="1" w:after="270" w:line="240" w:lineRule="auto"/>
-        <w:ind w:left="945"/>
-        <w:rPr>
-          <w:rFonts w:ascii="DejaVu LGC Sans" w:eastAsia="Times New Roman" w:hAnsi="DejaVu LGC Sans" w:cs="Times New Roman"/>
-          <w:color w:val="222222"/>
-          <w:sz w:val="27"/>
-          <w:szCs w:val="27"/>
-        </w:rPr>
-      </w:pPr>
-      <w:r>
-        <w:rPr>
-          <w:rFonts w:ascii="DejaVu LGC Sans" w:eastAsia="Times New Roman" w:hAnsi="DejaVu LGC Sans" w:cs="Times New Roman"/>
-          <w:color w:val="222222"/>
+        <w:rPr>
+          <w:rFonts w:ascii="DejaVu LGC Sans" w:eastAsia="Times New Roman" w:hAnsi="DejaVu LGC Sans" w:cs="DejaVu LGC Sans"/>
+          <w:color w:val="000000"/>
+          <w:sz w:val="27"/>
+          <w:szCs w:val="27"/>
+        </w:rPr>
+      </w:pPr>
+      <w:r>
+        <w:rPr>
+          <w:rFonts w:ascii="DejaVu LGC Sans" w:eastAsia="Times New Roman" w:hAnsi="DejaVu LGC Sans" w:cs="DejaVu LGC Sans"/>
+          <w:color w:val="000000"/>
           <w:sz w:val="27"/>
           <w:szCs w:val="27"/>
         </w:rPr>
@@ -166,22 +157,20 @@
       <w:pPr>
         <w:numPr>
           <w:ilvl w:val="0"/>
-          <w:numId w:val="1"/>
+          <w:numId w:val="5"/>
         </w:numPr>
-        <w:shd w:val="clear" w:color="auto" w:fill="FFFFFF"/>
         <w:spacing w:before="100" w:beforeAutospacing="1" w:after="270" w:line="240" w:lineRule="auto"/>
-        <w:ind w:left="945"/>
-        <w:rPr>
-          <w:rFonts w:ascii="DejaVu LGC Sans" w:eastAsia="Times New Roman" w:hAnsi="DejaVu LGC Sans" w:cs="Times New Roman"/>
-          <w:color w:val="222222"/>
-          <w:sz w:val="27"/>
-          <w:szCs w:val="27"/>
-        </w:rPr>
-      </w:pPr>
-      <w:r>
-        <w:rPr>
-          <w:rFonts w:ascii="DejaVu LGC Sans" w:eastAsia="Times New Roman" w:hAnsi="DejaVu LGC Sans" w:cs="Times New Roman"/>
-          <w:color w:val="222222"/>
+        <w:rPr>
+          <w:rFonts w:ascii="DejaVu LGC Sans" w:eastAsia="Times New Roman" w:hAnsi="DejaVu LGC Sans" w:cs="DejaVu LGC Sans"/>
+          <w:color w:val="000000"/>
+          <w:sz w:val="27"/>
+          <w:szCs w:val="27"/>
+        </w:rPr>
+      </w:pPr>
+      <w:r>
+        <w:rPr>
+          <w:rFonts w:ascii="DejaVu LGC Sans" w:eastAsia="Times New Roman" w:hAnsi="DejaVu LGC Sans" w:cs="DejaVu LGC Sans"/>
+          <w:color w:val="000000"/>
           <w:sz w:val="27"/>
           <w:szCs w:val="27"/>
         </w:rPr>
@@ -192,14 +181,12 @@
       <w:pPr>
         <w:numPr>
           <w:ilvl w:val="0"/>
-          <w:numId w:val="1"/>
+          <w:numId w:val="5"/>
         </w:numPr>
-        <w:shd w:val="clear" w:color="auto" w:fill="FFFFFF"/>
         <w:spacing w:before="100" w:beforeAutospacing="1" w:after="270" w:line="240" w:lineRule="auto"/>
-        <w:ind w:left="945"/>
-        <w:rPr>
-          <w:rFonts w:ascii="DejaVu LGC Sans" w:eastAsia="Times New Roman" w:hAnsi="DejaVu LGC Sans" w:cs="Times New Roman"/>
-          <w:color w:val="222222"/>
+        <w:rPr>
+          <w:rFonts w:ascii="DejaVu LGC Sans" w:eastAsia="Times New Roman" w:hAnsi="DejaVu LGC Sans" w:cs="DejaVu LGC Sans"/>
+          <w:color w:val="000000"/>
           <w:sz w:val="27"/>
           <w:szCs w:val="27"/>
         </w:rPr>
@@ -207,8 +194,8 @@
       <w:proofErr w:type="spellStart"/>
       <w:r>
         <w:rPr>
-          <w:rFonts w:ascii="DejaVu LGC Sans" w:eastAsia="Times New Roman" w:hAnsi="DejaVu LGC Sans" w:cs="Times New Roman"/>
-          <w:color w:val="222222"/>
+          <w:rFonts w:ascii="DejaVu LGC Sans" w:eastAsia="Times New Roman" w:hAnsi="DejaVu LGC Sans" w:cs="DejaVu LGC Sans"/>
+          <w:color w:val="000000"/>
           <w:sz w:val="27"/>
           <w:szCs w:val="27"/>
         </w:rPr>
@@ -217,8 +204,8 @@
       <w:proofErr w:type="spellEnd"/>
       <w:r>
         <w:rPr>
-          <w:rFonts w:ascii="DejaVu LGC Sans" w:eastAsia="Times New Roman" w:hAnsi="DejaVu LGC Sans" w:cs="Times New Roman"/>
-          <w:color w:val="222222"/>
+          <w:rFonts w:ascii="DejaVu LGC Sans" w:eastAsia="Times New Roman" w:hAnsi="DejaVu LGC Sans" w:cs="DejaVu LGC Sans"/>
+          <w:color w:val="000000"/>
           <w:sz w:val="27"/>
           <w:szCs w:val="27"/>
         </w:rPr>
@@ -226,7 +213,7 @@
       </w:r>
       <w:r>
         <w:rPr>
-          <w:rFonts w:ascii="DejaVu LGC Sans" w:eastAsia="Times New Roman" w:hAnsi="DejaVu LGC Sans" w:cs="Times New Roman"/>
+          <w:rFonts w:ascii="DejaVu LGC Sans" w:eastAsia="Times New Roman" w:hAnsi="DejaVu LGC Sans" w:cs="DejaVu LGC Sans"/>
           <w:b/>
           <w:bCs/>
           <w:color w:val="FF0000"/>
@@ -238,7 +225,7 @@
       <w:proofErr w:type="spellStart"/>
       <w:r>
         <w:rPr>
-          <w:rFonts w:ascii="DejaVu LGC Sans" w:eastAsia="Times New Roman" w:hAnsi="DejaVu LGC Sans" w:cs="Times New Roman"/>
+          <w:rFonts w:ascii="DejaVu LGC Sans" w:eastAsia="Times New Roman" w:hAnsi="DejaVu LGC Sans" w:cs="DejaVu LGC Sans"/>
           <w:b/>
           <w:bCs/>
           <w:color w:val="FF0000"/>
@@ -250,8 +237,8 @@
       <w:proofErr w:type="spellEnd"/>
       <w:r>
         <w:rPr>
-          <w:rFonts w:ascii="DejaVu LGC Sans" w:eastAsia="Times New Roman" w:hAnsi="DejaVu LGC Sans" w:cs="Times New Roman"/>
-          <w:color w:val="222222"/>
+          <w:rFonts w:ascii="DejaVu LGC Sans" w:eastAsia="Times New Roman" w:hAnsi="DejaVu LGC Sans" w:cs="DejaVu LGC Sans"/>
+          <w:color w:val="000000"/>
           <w:sz w:val="27"/>
           <w:szCs w:val="27"/>
         </w:rPr>
@@ -259,7 +246,7 @@
       </w:r>
       <w:r>
         <w:rPr>
-          <w:rFonts w:ascii="DejaVu LGC Sans" w:eastAsia="Times New Roman" w:hAnsi="DejaVu LGC Sans" w:cs="Times New Roman"/>
+          <w:rFonts w:ascii="DejaVu LGC Sans" w:eastAsia="Times New Roman" w:hAnsi="DejaVu LGC Sans" w:cs="DejaVu LGC Sans"/>
           <w:b/>
           <w:bCs/>
           <w:color w:val="FF0000"/>
@@ -271,7 +258,7 @@
       <w:proofErr w:type="spellStart"/>
       <w:r>
         <w:rPr>
-          <w:rFonts w:ascii="DejaVu LGC Sans" w:eastAsia="Times New Roman" w:hAnsi="DejaVu LGC Sans" w:cs="Times New Roman"/>
+          <w:rFonts w:ascii="DejaVu LGC Sans" w:eastAsia="Times New Roman" w:hAnsi="DejaVu LGC Sans" w:cs="DejaVu LGC Sans"/>
           <w:b/>
           <w:bCs/>
           <w:color w:val="FF0000"/>
@@ -283,8 +270,8 @@
       <w:proofErr w:type="spellEnd"/>
       <w:r>
         <w:rPr>
-          <w:rFonts w:ascii="DejaVu LGC Sans" w:eastAsia="Times New Roman" w:hAnsi="DejaVu LGC Sans" w:cs="Times New Roman"/>
-          <w:color w:val="222222"/>
+          <w:rFonts w:ascii="DejaVu LGC Sans" w:eastAsia="Times New Roman" w:hAnsi="DejaVu LGC Sans" w:cs="DejaVu LGC Sans"/>
+          <w:color w:val="000000"/>
           <w:sz w:val="27"/>
           <w:szCs w:val="27"/>
         </w:rPr>
@@ -293,8 +280,8 @@
       <w:proofErr w:type="spellStart"/>
       <w:r>
         <w:rPr>
-          <w:rFonts w:ascii="DejaVu LGC Sans" w:eastAsia="Times New Roman" w:hAnsi="DejaVu LGC Sans" w:cs="Times New Roman"/>
-          <w:color w:val="222222"/>
+          <w:rFonts w:ascii="DejaVu LGC Sans" w:eastAsia="Times New Roman" w:hAnsi="DejaVu LGC Sans" w:cs="DejaVu LGC Sans"/>
+          <w:color w:val="000000"/>
           <w:sz w:val="27"/>
           <w:szCs w:val="27"/>
         </w:rPr>
@@ -303,8 +290,8 @@
       <w:proofErr w:type="spellEnd"/>
       <w:r>
         <w:rPr>
-          <w:rFonts w:ascii="DejaVu LGC Sans" w:eastAsia="Times New Roman" w:hAnsi="DejaVu LGC Sans" w:cs="Times New Roman"/>
-          <w:color w:val="222222"/>
+          <w:rFonts w:ascii="DejaVu LGC Sans" w:eastAsia="Times New Roman" w:hAnsi="DejaVu LGC Sans" w:cs="DejaVu LGC Sans"/>
+          <w:color w:val="000000"/>
           <w:sz w:val="27"/>
           <w:szCs w:val="27"/>
         </w:rPr>
@@ -313,8 +300,8 @@
       <w:proofErr w:type="spellStart"/>
       <w:r>
         <w:rPr>
-          <w:rFonts w:ascii="DejaVu LGC Sans" w:eastAsia="Times New Roman" w:hAnsi="DejaVu LGC Sans" w:cs="Times New Roman"/>
-          <w:color w:val="222222"/>
+          <w:rFonts w:ascii="DejaVu LGC Sans" w:eastAsia="Times New Roman" w:hAnsi="DejaVu LGC Sans" w:cs="DejaVu LGC Sans"/>
+          <w:color w:val="000000"/>
           <w:sz w:val="27"/>
           <w:szCs w:val="27"/>
         </w:rPr>
@@ -323,8 +310,8 @@
       <w:proofErr w:type="spellEnd"/>
       <w:r>
         <w:rPr>
-          <w:rFonts w:ascii="DejaVu LGC Sans" w:eastAsia="Times New Roman" w:hAnsi="DejaVu LGC Sans" w:cs="Times New Roman"/>
-          <w:color w:val="222222"/>
+          <w:rFonts w:ascii="DejaVu LGC Sans" w:eastAsia="Times New Roman" w:hAnsi="DejaVu LGC Sans" w:cs="DejaVu LGC Sans"/>
+          <w:color w:val="000000"/>
           <w:sz w:val="27"/>
           <w:szCs w:val="27"/>
         </w:rPr>
@@ -333,8 +320,8 @@
       <w:proofErr w:type="spellStart"/>
       <w:r>
         <w:rPr>
-          <w:rFonts w:ascii="DejaVu LGC Sans" w:eastAsia="Times New Roman" w:hAnsi="DejaVu LGC Sans" w:cs="Times New Roman"/>
-          <w:color w:val="222222"/>
+          <w:rFonts w:ascii="DejaVu LGC Sans" w:eastAsia="Times New Roman" w:hAnsi="DejaVu LGC Sans" w:cs="DejaVu LGC Sans"/>
+          <w:color w:val="000000"/>
           <w:sz w:val="27"/>
           <w:szCs w:val="27"/>
         </w:rPr>
@@ -343,8 +330,8 @@
       <w:proofErr w:type="spellEnd"/>
       <w:r>
         <w:rPr>
-          <w:rFonts w:ascii="DejaVu LGC Sans" w:eastAsia="Times New Roman" w:hAnsi="DejaVu LGC Sans" w:cs="Times New Roman"/>
-          <w:color w:val="222222"/>
+          <w:rFonts w:ascii="DejaVu LGC Sans" w:eastAsia="Times New Roman" w:hAnsi="DejaVu LGC Sans" w:cs="DejaVu LGC Sans"/>
+          <w:color w:val="000000"/>
           <w:sz w:val="27"/>
           <w:szCs w:val="27"/>
         </w:rPr>
@@ -355,14 +342,12 @@
       <w:pPr>
         <w:numPr>
           <w:ilvl w:val="0"/>
-          <w:numId w:val="1"/>
+          <w:numId w:val="5"/>
         </w:numPr>
-        <w:shd w:val="clear" w:color="auto" w:fill="FFFFFF"/>
         <w:spacing w:before="100" w:beforeAutospacing="1" w:after="270" w:line="240" w:lineRule="auto"/>
-        <w:ind w:left="945"/>
-        <w:rPr>
-          <w:rFonts w:ascii="DejaVu LGC Sans" w:eastAsia="Times New Roman" w:hAnsi="DejaVu LGC Sans" w:cs="Times New Roman"/>
-          <w:color w:val="222222"/>
+        <w:rPr>
+          <w:rFonts w:ascii="DejaVu LGC Sans" w:eastAsia="Times New Roman" w:hAnsi="DejaVu LGC Sans" w:cs="DejaVu LGC Sans"/>
+          <w:color w:val="000000"/>
           <w:sz w:val="27"/>
           <w:szCs w:val="27"/>
         </w:rPr>
@@ -370,8 +355,8 @@
       <w:proofErr w:type="spellStart"/>
       <w:r>
         <w:rPr>
-          <w:rFonts w:ascii="DejaVu LGC Sans" w:eastAsia="Times New Roman" w:hAnsi="DejaVu LGC Sans" w:cs="Times New Roman"/>
-          <w:color w:val="222222"/>
+          <w:rFonts w:ascii="DejaVu LGC Sans" w:eastAsia="Times New Roman" w:hAnsi="DejaVu LGC Sans" w:cs="DejaVu LGC Sans"/>
+          <w:color w:val="000000"/>
           <w:sz w:val="27"/>
           <w:szCs w:val="27"/>
         </w:rPr>
@@ -380,8 +365,8 @@
       <w:proofErr w:type="spellEnd"/>
       <w:r>
         <w:rPr>
-          <w:rFonts w:ascii="DejaVu LGC Sans" w:eastAsia="Times New Roman" w:hAnsi="DejaVu LGC Sans" w:cs="Times New Roman"/>
-          <w:color w:val="222222"/>
+          <w:rFonts w:ascii="DejaVu LGC Sans" w:eastAsia="Times New Roman" w:hAnsi="DejaVu LGC Sans" w:cs="DejaVu LGC Sans"/>
+          <w:color w:val="000000"/>
           <w:sz w:val="27"/>
           <w:szCs w:val="27"/>
         </w:rPr>
@@ -392,14 +377,12 @@
       <w:pPr>
         <w:numPr>
           <w:ilvl w:val="0"/>
-          <w:numId w:val="1"/>
+          <w:numId w:val="5"/>
         </w:numPr>
-        <w:shd w:val="clear" w:color="auto" w:fill="FFFFFF"/>
         <w:spacing w:before="100" w:beforeAutospacing="1" w:after="270" w:line="240" w:lineRule="auto"/>
-        <w:ind w:left="945"/>
-        <w:rPr>
-          <w:rFonts w:ascii="DejaVu LGC Sans" w:eastAsia="Times New Roman" w:hAnsi="DejaVu LGC Sans" w:cs="Times New Roman"/>
-          <w:color w:val="222222"/>
+        <w:rPr>
+          <w:rFonts w:ascii="DejaVu LGC Sans" w:eastAsia="Times New Roman" w:hAnsi="DejaVu LGC Sans" w:cs="DejaVu LGC Sans"/>
+          <w:color w:val="000000"/>
           <w:sz w:val="27"/>
           <w:szCs w:val="27"/>
         </w:rPr>
@@ -407,8 +390,8 @@
       <w:proofErr w:type="spellStart"/>
       <w:r>
         <w:rPr>
-          <w:rFonts w:ascii="DejaVu LGC Sans" w:eastAsia="Times New Roman" w:hAnsi="DejaVu LGC Sans" w:cs="Times New Roman"/>
-          <w:color w:val="222222"/>
+          <w:rFonts w:ascii="DejaVu LGC Sans" w:eastAsia="Times New Roman" w:hAnsi="DejaVu LGC Sans" w:cs="DejaVu LGC Sans"/>
+          <w:color w:val="000000"/>
           <w:sz w:val="27"/>
           <w:szCs w:val="27"/>
         </w:rPr>
@@ -417,26 +400,24 @@
       <w:proofErr w:type="spellEnd"/>
       <w:r>
         <w:rPr>
-          <w:rFonts w:ascii="DejaVu LGC Sans" w:eastAsia="Times New Roman" w:hAnsi="DejaVu LGC Sans" w:cs="Times New Roman"/>
-          <w:color w:val="222222"/>
-          <w:sz w:val="27"/>
-          <w:szCs w:val="27"/>
-        </w:rPr>
-        <w:t>: report is sent every Sunday. Arguments for stored procedure are previous Sunday and current day.</w:t>
+          <w:rFonts w:ascii="DejaVu LGC Sans" w:eastAsia="Times New Roman" w:hAnsi="DejaVu LGC Sans" w:cs="DejaVu LGC Sans"/>
+          <w:color w:val="000000"/>
+          <w:sz w:val="27"/>
+          <w:szCs w:val="27"/>
+        </w:rPr>
+        <w:t>: report is sent every Sunday. Arguments for stored procedure are previous Sunday and current day.</w:t>
       </w:r>
     </w:p>
     <w:p>
       <w:pPr>
         <w:numPr>
           <w:ilvl w:val="0"/>
-          <w:numId w:val="1"/>
+          <w:numId w:val="5"/>
         </w:numPr>
-        <w:shd w:val="clear" w:color="auto" w:fill="FFFFFF"/>
         <w:spacing w:before="100" w:beforeAutospacing="1" w:after="270" w:line="240" w:lineRule="auto"/>
-        <w:ind w:left="945"/>
-        <w:rPr>
-          <w:rFonts w:ascii="DejaVu LGC Sans" w:eastAsia="Times New Roman" w:hAnsi="DejaVu LGC Sans" w:cs="Times New Roman"/>
-          <w:color w:val="222222"/>
+        <w:rPr>
+          <w:rFonts w:ascii="DejaVu LGC Sans" w:eastAsia="Times New Roman" w:hAnsi="DejaVu LGC Sans" w:cs="DejaVu LGC Sans"/>
+          <w:color w:val="000000"/>
           <w:sz w:val="27"/>
           <w:szCs w:val="27"/>
         </w:rPr>
@@ -444,8 +425,8 @@
       <w:proofErr w:type="spellStart"/>
       <w:r>
         <w:rPr>
-          <w:rFonts w:ascii="DejaVu LGC Sans" w:eastAsia="Times New Roman" w:hAnsi="DejaVu LGC Sans" w:cs="Times New Roman"/>
-          <w:color w:val="222222"/>
+          <w:rFonts w:ascii="DejaVu LGC Sans" w:eastAsia="Times New Roman" w:hAnsi="DejaVu LGC Sans" w:cs="DejaVu LGC Sans"/>
+          <w:color w:val="000000"/>
           <w:sz w:val="27"/>
           <w:szCs w:val="27"/>
         </w:rPr>
@@ -454,8 +435,8 @@
       <w:proofErr w:type="spellEnd"/>
       <w:r>
         <w:rPr>
-          <w:rFonts w:ascii="DejaVu LGC Sans" w:eastAsia="Times New Roman" w:hAnsi="DejaVu LGC Sans" w:cs="Times New Roman"/>
-          <w:color w:val="222222"/>
+          <w:rFonts w:ascii="DejaVu LGC Sans" w:eastAsia="Times New Roman" w:hAnsi="DejaVu LGC Sans" w:cs="DejaVu LGC Sans"/>
+          <w:color w:val="000000"/>
           <w:sz w:val="27"/>
           <w:szCs w:val="27"/>
         </w:rPr>
@@ -466,14 +447,12 @@
       <w:pPr>
         <w:numPr>
           <w:ilvl w:val="0"/>
-          <w:numId w:val="1"/>
+          <w:numId w:val="5"/>
         </w:numPr>
-        <w:shd w:val="clear" w:color="auto" w:fill="FFFFFF"/>
         <w:spacing w:before="100" w:beforeAutospacing="1" w:after="270" w:line="240" w:lineRule="auto"/>
-        <w:ind w:left="945"/>
-        <w:rPr>
-          <w:rFonts w:ascii="DejaVu LGC Sans" w:eastAsia="Times New Roman" w:hAnsi="DejaVu LGC Sans" w:cs="Times New Roman"/>
-          <w:color w:val="222222"/>
+        <w:rPr>
+          <w:rFonts w:ascii="DejaVu LGC Sans" w:eastAsia="Times New Roman" w:hAnsi="DejaVu LGC Sans" w:cs="DejaVu LGC Sans"/>
+          <w:color w:val="000000"/>
           <w:sz w:val="27"/>
           <w:szCs w:val="27"/>
         </w:rPr>
@@ -481,8 +460,8 @@
       <w:proofErr w:type="spellStart"/>
       <w:r>
         <w:rPr>
-          <w:rFonts w:ascii="DejaVu LGC Sans" w:eastAsia="Times New Roman" w:hAnsi="DejaVu LGC Sans" w:cs="Times New Roman"/>
-          <w:color w:val="222222"/>
+          <w:rFonts w:ascii="DejaVu LGC Sans" w:eastAsia="Times New Roman" w:hAnsi="DejaVu LGC Sans" w:cs="DejaVu LGC Sans"/>
+          <w:color w:val="000000"/>
           <w:sz w:val="27"/>
           <w:szCs w:val="27"/>
         </w:rPr>
@@ -491,8 +470,8 @@
       <w:proofErr w:type="spellEnd"/>
       <w:r>
         <w:rPr>
-          <w:rFonts w:ascii="DejaVu LGC Sans" w:eastAsia="Times New Roman" w:hAnsi="DejaVu LGC Sans" w:cs="Times New Roman"/>
-          <w:color w:val="222222"/>
+          <w:rFonts w:ascii="DejaVu LGC Sans" w:eastAsia="Times New Roman" w:hAnsi="DejaVu LGC Sans" w:cs="DejaVu LGC Sans"/>
+          <w:color w:val="000000"/>
           <w:sz w:val="27"/>
           <w:szCs w:val="27"/>
         </w:rPr>
@@ -503,22 +482,20 @@
       <w:pPr>
         <w:numPr>
           <w:ilvl w:val="0"/>
-          <w:numId w:val="1"/>
+          <w:numId w:val="5"/>
         </w:numPr>
-        <w:shd w:val="clear" w:color="auto" w:fill="FFFFFF"/>
         <w:spacing w:before="100" w:beforeAutospacing="1" w:after="270" w:line="240" w:lineRule="auto"/>
-        <w:ind w:left="945"/>
-        <w:rPr>
-          <w:rFonts w:ascii="DejaVu LGC Sans" w:eastAsia="Times New Roman" w:hAnsi="DejaVu LGC Sans" w:cs="Times New Roman"/>
-          <w:color w:val="222222"/>
-          <w:sz w:val="27"/>
-          <w:szCs w:val="27"/>
-        </w:rPr>
-      </w:pPr>
-      <w:r>
-        <w:rPr>
-          <w:rFonts w:ascii="DejaVu LGC Sans" w:eastAsia="Times New Roman" w:hAnsi="DejaVu LGC Sans" w:cs="Times New Roman"/>
-          <w:color w:val="222222"/>
+        <w:rPr>
+          <w:rFonts w:ascii="DejaVu LGC Sans" w:eastAsia="Times New Roman" w:hAnsi="DejaVu LGC Sans" w:cs="DejaVu LGC Sans"/>
+          <w:color w:val="000000"/>
+          <w:sz w:val="27"/>
+          <w:szCs w:val="27"/>
+        </w:rPr>
+      </w:pPr>
+      <w:r>
+        <w:rPr>
+          <w:rFonts w:ascii="DejaVu LGC Sans" w:eastAsia="Times New Roman" w:hAnsi="DejaVu LGC Sans" w:cs="DejaVu LGC Sans"/>
+          <w:color w:val="000000"/>
           <w:sz w:val="27"/>
           <w:szCs w:val="27"/>
         </w:rPr>
@@ -529,40 +506,36 @@
       <w:pPr>
         <w:numPr>
           <w:ilvl w:val="0"/>
-          <w:numId w:val="1"/>
+          <w:numId w:val="5"/>
         </w:numPr>
-        <w:shd w:val="clear" w:color="auto" w:fill="FFFFFF"/>
         <w:spacing w:before="100" w:beforeAutospacing="1" w:after="270" w:line="240" w:lineRule="auto"/>
-        <w:ind w:left="945"/>
-        <w:rPr>
-          <w:rFonts w:ascii="DejaVu LGC Sans" w:eastAsia="Times New Roman" w:hAnsi="DejaVu LGC Sans" w:cs="Times New Roman"/>
-          <w:color w:val="222222"/>
-          <w:sz w:val="27"/>
-          <w:szCs w:val="27"/>
-        </w:rPr>
-      </w:pPr>
-      <w:r>
-        <w:rPr>
-          <w:rFonts w:ascii="DejaVu LGC Sans" w:eastAsia="Times New Roman" w:hAnsi="DejaVu LGC Sans" w:cs="Times New Roman"/>
-          <w:color w:val="222222"/>
-          <w:sz w:val="27"/>
-          <w:szCs w:val="27"/>
-        </w:rPr>
-        <w:t>Fields: fields returned by SP, comma separated list without spaces</w:t>
+        <w:rPr>
+          <w:rFonts w:ascii="DejaVu LGC Sans" w:eastAsia="Times New Roman" w:hAnsi="DejaVu LGC Sans" w:cs="DejaVu LGC Sans"/>
+          <w:color w:val="000000"/>
+          <w:sz w:val="27"/>
+          <w:szCs w:val="27"/>
+        </w:rPr>
+      </w:pPr>
+      <w:r>
+        <w:rPr>
+          <w:rFonts w:ascii="DejaVu LGC Sans" w:eastAsia="Times New Roman" w:hAnsi="DejaVu LGC Sans" w:cs="DejaVu LGC Sans"/>
+          <w:color w:val="000000"/>
+          <w:sz w:val="27"/>
+          <w:szCs w:val="27"/>
+        </w:rPr>
+        <w:t>Fields: list of fields returned by SP, see below</w:t>
       </w:r>
     </w:p>
     <w:p>
       <w:pPr>
         <w:numPr>
           <w:ilvl w:val="0"/>
-          <w:numId w:val="1"/>
+          <w:numId w:val="5"/>
         </w:numPr>
-        <w:shd w:val="clear" w:color="auto" w:fill="FFFFFF"/>
         <w:spacing w:before="100" w:beforeAutospacing="1" w:after="100" w:afterAutospacing="1" w:line="240" w:lineRule="auto"/>
-        <w:ind w:left="945"/>
-        <w:rPr>
-          <w:rFonts w:ascii="DejaVu LGC Sans" w:eastAsia="Times New Roman" w:hAnsi="DejaVu LGC Sans" w:cs="Times New Roman"/>
-          <w:color w:val="222222"/>
+        <w:rPr>
+          <w:rFonts w:ascii="DejaVu LGC Sans" w:eastAsia="Times New Roman" w:hAnsi="DejaVu LGC Sans" w:cs="DejaVu LGC Sans"/>
+          <w:color w:val="000000"/>
           <w:sz w:val="27"/>
           <w:szCs w:val="27"/>
         </w:rPr>
@@ -570,18 +543,19 @@
       <w:proofErr w:type="spellStart"/>
       <w:r>
         <w:rPr>
-          <w:rFonts w:ascii="DejaVu LGC Sans" w:eastAsia="Times New Roman" w:hAnsi="DejaVu LGC Sans" w:cs="Times New Roman"/>
-          <w:color w:val="222222"/>
-          <w:sz w:val="27"/>
-          <w:szCs w:val="27"/>
-        </w:rPr>
+          <w:rFonts w:ascii="DejaVu LGC Sans" w:eastAsia="Times New Roman" w:hAnsi="DejaVu LGC Sans" w:cs="DejaVu LGC Sans"/>
+          <w:color w:val="000000"/>
+          <w:sz w:val="27"/>
+          <w:szCs w:val="27"/>
+        </w:rPr>
+        <w:lastRenderedPageBreak/>
         <w:t>ToEmail</w:t>
       </w:r>
       <w:proofErr w:type="spellEnd"/>
       <w:r>
         <w:rPr>
-          <w:rFonts w:ascii="DejaVu LGC Sans" w:eastAsia="Times New Roman" w:hAnsi="DejaVu LGC Sans" w:cs="Times New Roman"/>
-          <w:color w:val="222222"/>
+          <w:rFonts w:ascii="DejaVu LGC Sans" w:eastAsia="Times New Roman" w:hAnsi="DejaVu LGC Sans" w:cs="DejaVu LGC Sans"/>
+          <w:color w:val="000000"/>
           <w:sz w:val="27"/>
           <w:szCs w:val="27"/>
         </w:rPr>
@@ -590,19 +564,18 @@
     </w:p>
     <w:p>
       <w:pPr>
-        <w:shd w:val="clear" w:color="auto" w:fill="FFFFFF"/>
         <w:spacing w:after="0" w:line="240" w:lineRule="auto"/>
         <w:rPr>
-          <w:rFonts w:ascii="DejaVu LGC Sans" w:eastAsia="Times New Roman" w:hAnsi="DejaVu LGC Sans" w:cs="Times New Roman"/>
-          <w:color w:val="222222"/>
-          <w:sz w:val="27"/>
-          <w:szCs w:val="27"/>
-        </w:rPr>
-      </w:pPr>
-      <w:r>
-        <w:rPr>
-          <w:rFonts w:ascii="DejaVu LGC Sans" w:eastAsia="Times New Roman" w:hAnsi="DejaVu LGC Sans" w:cs="Times New Roman"/>
-          <w:color w:val="222222"/>
+          <w:rFonts w:ascii="DejaVu LGC Sans" w:eastAsia="Times New Roman" w:hAnsi="DejaVu LGC Sans" w:cs="DejaVu LGC Sans"/>
+          <w:color w:val="000000"/>
+          <w:sz w:val="27"/>
+          <w:szCs w:val="27"/>
+        </w:rPr>
+      </w:pPr>
+      <w:r>
+        <w:rPr>
+          <w:rFonts w:ascii="DejaVu LGC Sans" w:eastAsia="Times New Roman" w:hAnsi="DejaVu LGC Sans" w:cs="DejaVu LGC Sans"/>
+          <w:color w:val="000000"/>
           <w:sz w:val="27"/>
           <w:szCs w:val="27"/>
         </w:rPr>
@@ -611,8 +584,8 @@
       <w:proofErr w:type="spellStart"/>
       <w:r>
         <w:rPr>
-          <w:rFonts w:ascii="DejaVu LGC Sans" w:eastAsia="Times New Roman" w:hAnsi="DejaVu LGC Sans" w:cs="Times New Roman"/>
-          <w:color w:val="222222"/>
+          <w:rFonts w:ascii="DejaVu LGC Sans" w:eastAsia="Times New Roman" w:hAnsi="DejaVu LGC Sans" w:cs="DejaVu LGC Sans"/>
+          <w:color w:val="000000"/>
           <w:sz w:val="27"/>
           <w:szCs w:val="27"/>
         </w:rPr>
@@ -621,8 +594,8 @@
       <w:proofErr w:type="spellEnd"/>
       <w:r>
         <w:rPr>
-          <w:rFonts w:ascii="DejaVu LGC Sans" w:eastAsia="Times New Roman" w:hAnsi="DejaVu LGC Sans" w:cs="Times New Roman"/>
-          <w:color w:val="222222"/>
+          <w:rFonts w:ascii="DejaVu LGC Sans" w:eastAsia="Times New Roman" w:hAnsi="DejaVu LGC Sans" w:cs="DejaVu LGC Sans"/>
+          <w:color w:val="000000"/>
           <w:sz w:val="27"/>
           <w:szCs w:val="27"/>
         </w:rPr>
@@ -631,8 +604,8 @@
       <w:proofErr w:type="spellStart"/>
       <w:r>
         <w:rPr>
-          <w:rFonts w:ascii="DejaVu LGC Sans" w:eastAsia="Times New Roman" w:hAnsi="DejaVu LGC Sans" w:cs="Times New Roman"/>
-          <w:color w:val="222222"/>
+          <w:rFonts w:ascii="DejaVu LGC Sans" w:eastAsia="Times New Roman" w:hAnsi="DejaVu LGC Sans" w:cs="DejaVu LGC Sans"/>
+          <w:color w:val="000000"/>
           <w:sz w:val="27"/>
           <w:szCs w:val="27"/>
         </w:rPr>
@@ -641,8 +614,8 @@
       <w:proofErr w:type="spellEnd"/>
       <w:r>
         <w:rPr>
-          <w:rFonts w:ascii="DejaVu LGC Sans" w:eastAsia="Times New Roman" w:hAnsi="DejaVu LGC Sans" w:cs="Times New Roman"/>
-          <w:color w:val="222222"/>
+          <w:rFonts w:ascii="DejaVu LGC Sans" w:eastAsia="Times New Roman" w:hAnsi="DejaVu LGC Sans" w:cs="DejaVu LGC Sans"/>
+          <w:color w:val="000000"/>
           <w:sz w:val="27"/>
           <w:szCs w:val="27"/>
         </w:rPr>
@@ -651,23 +624,21 @@
     </w:p>
     <w:p>
       <w:pPr>
-        <w:shd w:val="clear" w:color="auto" w:fill="FFFFFF"/>
         <w:spacing w:after="0" w:line="240" w:lineRule="auto"/>
         <w:rPr>
-          <w:rFonts w:ascii="DejaVu LGC Sans" w:eastAsia="Times New Roman" w:hAnsi="DejaVu LGC Sans" w:cs="Times New Roman"/>
-          <w:color w:val="222222"/>
-          <w:sz w:val="27"/>
-          <w:szCs w:val="27"/>
-        </w:rPr>
-      </w:pPr>
-    </w:p>
-    <w:p>
-      <w:pPr>
-        <w:shd w:val="clear" w:color="auto" w:fill="FFFFFF"/>
+          <w:rFonts w:ascii="DejaVu LGC Sans" w:eastAsia="Times New Roman" w:hAnsi="DejaVu LGC Sans" w:cs="DejaVu LGC Sans"/>
+          <w:color w:val="000000"/>
+          <w:sz w:val="27"/>
+          <w:szCs w:val="27"/>
+        </w:rPr>
+      </w:pPr>
+    </w:p>
+    <w:p>
+      <w:pPr>
         <w:spacing w:after="0" w:line="240" w:lineRule="auto"/>
         <w:rPr>
-          <w:rFonts w:ascii="DejaVu LGC Sans" w:eastAsia="Times New Roman" w:hAnsi="DejaVu LGC Sans" w:cs="Times New Roman"/>
-          <w:color w:val="222222"/>
+          <w:rFonts w:ascii="DejaVu LGC Sans" w:eastAsia="Times New Roman" w:hAnsi="DejaVu LGC Sans" w:cs="DejaVu LGC Sans"/>
+          <w:color w:val="000000"/>
           <w:sz w:val="27"/>
           <w:szCs w:val="27"/>
         </w:rPr>
@@ -675,10 +646,10 @@
       <w:proofErr w:type="spellStart"/>
       <w:r>
         <w:rPr>
-          <w:rFonts w:ascii="DejaVu LGC Sans" w:eastAsia="Times New Roman" w:hAnsi="DejaVu LGC Sans" w:cs="Times New Roman"/>
+          <w:rFonts w:ascii="DejaVu LGC Sans" w:eastAsia="Times New Roman" w:hAnsi="DejaVu LGC Sans" w:cs="DejaVu LGC Sans"/>
           <w:b/>
           <w:bCs/>
-          <w:color w:val="222222"/>
+          <w:color w:val="000000"/>
           <w:sz w:val="27"/>
           <w:szCs w:val="27"/>
         </w:rPr>
@@ -687,8 +658,8 @@
       <w:proofErr w:type="spellEnd"/>
       <w:r>
         <w:rPr>
-          <w:rFonts w:ascii="DejaVu LGC Sans" w:eastAsia="Times New Roman" w:hAnsi="DejaVu LGC Sans" w:cs="Times New Roman"/>
-          <w:color w:val="222222"/>
+          <w:rFonts w:ascii="DejaVu LGC Sans" w:eastAsia="Times New Roman" w:hAnsi="DejaVu LGC Sans" w:cs="DejaVu LGC Sans"/>
+          <w:color w:val="000000"/>
           <w:sz w:val="27"/>
           <w:szCs w:val="27"/>
         </w:rPr>
@@ -697,23 +668,21 @@
     </w:p>
     <w:p>
       <w:pPr>
-        <w:shd w:val="clear" w:color="auto" w:fill="FFFFFF"/>
         <w:spacing w:after="0" w:line="240" w:lineRule="auto"/>
         <w:rPr>
-          <w:rFonts w:ascii="DejaVu LGC Sans" w:eastAsia="Times New Roman" w:hAnsi="DejaVu LGC Sans" w:cs="Times New Roman"/>
-          <w:color w:val="222222"/>
-          <w:sz w:val="27"/>
-          <w:szCs w:val="27"/>
-        </w:rPr>
-      </w:pPr>
-    </w:p>
-    <w:p>
-      <w:pPr>
-        <w:shd w:val="clear" w:color="auto" w:fill="FFFFFF"/>
+          <w:rFonts w:ascii="DejaVu LGC Sans" w:eastAsia="Times New Roman" w:hAnsi="DejaVu LGC Sans" w:cs="DejaVu LGC Sans"/>
+          <w:color w:val="000000"/>
+          <w:sz w:val="27"/>
+          <w:szCs w:val="27"/>
+        </w:rPr>
+      </w:pPr>
+    </w:p>
+    <w:p>
+      <w:pPr>
         <w:spacing w:after="0" w:line="240" w:lineRule="auto"/>
         <w:rPr>
-          <w:rFonts w:ascii="DejaVu LGC Sans" w:eastAsia="Times New Roman" w:hAnsi="DejaVu LGC Sans" w:cs="Times New Roman"/>
-          <w:color w:val="222222"/>
+          <w:rFonts w:ascii="DejaVu LGC Sans" w:eastAsia="Times New Roman" w:hAnsi="DejaVu LGC Sans" w:cs="DejaVu LGC Sans"/>
+          <w:color w:val="000000"/>
           <w:sz w:val="27"/>
           <w:szCs w:val="27"/>
         </w:rPr>
@@ -721,21 +690,20 @@
       <w:proofErr w:type="spellStart"/>
       <w:r>
         <w:rPr>
-          <w:rFonts w:ascii="DejaVu LGC Sans" w:eastAsia="Times New Roman" w:hAnsi="DejaVu LGC Sans" w:cs="Times New Roman"/>
+          <w:rFonts w:ascii="DejaVu LGC Sans" w:eastAsia="Times New Roman" w:hAnsi="DejaVu LGC Sans" w:cs="DejaVu LGC Sans"/>
           <w:b/>
           <w:bCs/>
-          <w:color w:val="222222"/>
-          <w:sz w:val="27"/>
-          <w:szCs w:val="27"/>
-        </w:rPr>
-        <w:lastRenderedPageBreak/>
+          <w:color w:val="000000"/>
+          <w:sz w:val="27"/>
+          <w:szCs w:val="27"/>
+        </w:rPr>
         <w:t>ReportsUsersMap</w:t>
       </w:r>
       <w:proofErr w:type="spellEnd"/>
       <w:r>
         <w:rPr>
-          <w:rFonts w:ascii="DejaVu LGC Sans" w:eastAsia="Times New Roman" w:hAnsi="DejaVu LGC Sans" w:cs="Times New Roman"/>
-          <w:color w:val="222222"/>
+          <w:rFonts w:ascii="DejaVu LGC Sans" w:eastAsia="Times New Roman" w:hAnsi="DejaVu LGC Sans" w:cs="DejaVu LGC Sans"/>
+          <w:color w:val="000000"/>
           <w:sz w:val="27"/>
           <w:szCs w:val="27"/>
         </w:rPr>
@@ -744,10 +712,10 @@
       <w:proofErr w:type="spellStart"/>
       <w:r>
         <w:rPr>
-          <w:rFonts w:ascii="DejaVu LGC Sans" w:eastAsia="Times New Roman" w:hAnsi="DejaVu LGC Sans" w:cs="Times New Roman"/>
+          <w:rFonts w:ascii="DejaVu LGC Sans" w:eastAsia="Times New Roman" w:hAnsi="DejaVu LGC Sans" w:cs="DejaVu LGC Sans"/>
           <w:b/>
           <w:bCs/>
-          <w:color w:val="222222"/>
+          <w:color w:val="000000"/>
           <w:sz w:val="27"/>
           <w:szCs w:val="27"/>
         </w:rPr>
@@ -756,8 +724,8 @@
       <w:proofErr w:type="spellEnd"/>
       <w:r>
         <w:rPr>
-          <w:rFonts w:ascii="DejaVu LGC Sans" w:eastAsia="Times New Roman" w:hAnsi="DejaVu LGC Sans" w:cs="Times New Roman"/>
-          <w:color w:val="222222"/>
+          <w:rFonts w:ascii="DejaVu LGC Sans" w:eastAsia="Times New Roman" w:hAnsi="DejaVu LGC Sans" w:cs="DejaVu LGC Sans"/>
+          <w:color w:val="000000"/>
           <w:sz w:val="27"/>
           <w:szCs w:val="27"/>
         </w:rPr>
@@ -766,10 +734,10 @@
       <w:proofErr w:type="spellStart"/>
       <w:r>
         <w:rPr>
-          <w:rFonts w:ascii="DejaVu LGC Sans" w:eastAsia="Times New Roman" w:hAnsi="DejaVu LGC Sans" w:cs="Times New Roman"/>
+          <w:rFonts w:ascii="DejaVu LGC Sans" w:eastAsia="Times New Roman" w:hAnsi="DejaVu LGC Sans" w:cs="DejaVu LGC Sans"/>
           <w:b/>
           <w:bCs/>
-          <w:color w:val="222222"/>
+          <w:color w:val="000000"/>
           <w:sz w:val="27"/>
           <w:szCs w:val="27"/>
         </w:rPr>
@@ -778,8 +746,8 @@
       <w:proofErr w:type="spellEnd"/>
       <w:r>
         <w:rPr>
-          <w:rFonts w:ascii="DejaVu LGC Sans" w:eastAsia="Times New Roman" w:hAnsi="DejaVu LGC Sans" w:cs="Times New Roman"/>
-          <w:color w:val="222222"/>
+          <w:rFonts w:ascii="DejaVu LGC Sans" w:eastAsia="Times New Roman" w:hAnsi="DejaVu LGC Sans" w:cs="DejaVu LGC Sans"/>
+          <w:color w:val="000000"/>
           <w:sz w:val="27"/>
           <w:szCs w:val="27"/>
         </w:rPr>
@@ -788,294 +756,599 @@
     </w:p>
     <w:p>
       <w:pPr>
-        <w:shd w:val="clear" w:color="auto" w:fill="FFFFFF"/>
         <w:spacing w:after="0" w:line="240" w:lineRule="auto"/>
         <w:rPr>
-          <w:rFonts w:ascii="DejaVu LGC Sans" w:eastAsia="Times New Roman" w:hAnsi="DejaVu LGC Sans" w:cs="Times New Roman"/>
-          <w:color w:val="222222"/>
-          <w:sz w:val="27"/>
-          <w:szCs w:val="27"/>
-        </w:rPr>
-      </w:pPr>
-    </w:p>
-    <w:p>
-      <w:pPr>
-        <w:shd w:val="clear" w:color="auto" w:fill="FFFFFF"/>
+          <w:rFonts w:ascii="DejaVu LGC Sans" w:eastAsia="Times New Roman" w:hAnsi="DejaVu LGC Sans" w:cs="DejaVu LGC Sans"/>
+          <w:color w:val="000000"/>
+          <w:sz w:val="27"/>
+          <w:szCs w:val="27"/>
+        </w:rPr>
+      </w:pPr>
+    </w:p>
+    <w:p>
+      <w:pPr>
         <w:spacing w:after="0" w:line="240" w:lineRule="auto"/>
         <w:rPr>
-          <w:rFonts w:ascii="DejaVu LGC Sans" w:eastAsia="Times New Roman" w:hAnsi="DejaVu LGC Sans" w:cs="Times New Roman"/>
-          <w:color w:val="222222"/>
+          <w:rFonts w:ascii="DejaVu LGC Sans" w:eastAsia="Times New Roman" w:hAnsi="DejaVu LGC Sans" w:cs="DejaVu LGC Sans"/>
+          <w:color w:val="000000"/>
           <w:sz w:val="32"/>
           <w:szCs w:val="32"/>
         </w:rPr>
       </w:pPr>
       <w:r>
         <w:rPr>
-          <w:rFonts w:ascii="DejaVu LGC Sans" w:eastAsia="Times New Roman" w:hAnsi="DejaVu LGC Sans" w:cs="Times New Roman"/>
+          <w:rFonts w:ascii="DejaVu LGC Sans" w:eastAsia="Times New Roman" w:hAnsi="DejaVu LGC Sans" w:cs="DejaVu LGC Sans"/>
           <w:b/>
           <w:bCs/>
-          <w:color w:val="222222"/>
+          <w:color w:val="000000"/>
           <w:sz w:val="32"/>
           <w:szCs w:val="32"/>
         </w:rPr>
-        <w:t>Adding new report to the system</w:t>
+        <w:t>List of Fields Definition</w:t>
+      </w:r>
+    </w:p>
+    <w:p>
+      <w:pPr>
+        <w:spacing w:after="0" w:line="240" w:lineRule="auto"/>
+        <w:rPr>
+          <w:rFonts w:ascii="DejaVu LGC Sans" w:eastAsia="Times New Roman" w:hAnsi="DejaVu LGC Sans" w:cs="DejaVu LGC Sans"/>
+          <w:color w:val="000000"/>
+          <w:sz w:val="32"/>
+          <w:szCs w:val="32"/>
+        </w:rPr>
+      </w:pPr>
+    </w:p>
+    <w:p>
+      <w:pPr>
+        <w:spacing w:after="0" w:line="240" w:lineRule="auto"/>
+        <w:rPr>
+          <w:rFonts w:ascii="DejaVu LGC Sans" w:eastAsia="Times New Roman" w:hAnsi="DejaVu LGC Sans" w:cs="DejaVu LGC Sans"/>
+          <w:color w:val="000000"/>
+          <w:sz w:val="27"/>
+          <w:szCs w:val="27"/>
+        </w:rPr>
+      </w:pPr>
+      <w:r>
+        <w:rPr>
+          <w:rFonts w:ascii="DejaVu LGC Sans" w:eastAsia="Times New Roman" w:hAnsi="DejaVu LGC Sans" w:cs="DejaVu LGC Sans"/>
+          <w:color w:val="000000"/>
+          <w:sz w:val="27"/>
+          <w:szCs w:val="27"/>
+        </w:rPr>
+        <w:t>List of fields returned by SP is specified in </w:t>
+      </w:r>
+      <w:r>
+        <w:rPr>
+          <w:rFonts w:ascii="DejaVu LGC Sans" w:eastAsia="Times New Roman" w:hAnsi="DejaVu LGC Sans" w:cs="DejaVu LGC Sans"/>
+          <w:b/>
+          <w:bCs/>
+          <w:color w:val="000000"/>
+          <w:sz w:val="27"/>
+          <w:szCs w:val="27"/>
+        </w:rPr>
+        <w:t>Fields</w:t>
+      </w:r>
+      <w:r>
+        <w:rPr>
+          <w:rFonts w:ascii="DejaVu LGC Sans" w:eastAsia="Times New Roman" w:hAnsi="DejaVu LGC Sans" w:cs="DejaVu LGC Sans"/>
+          <w:color w:val="000000"/>
+          <w:sz w:val="27"/>
+          <w:szCs w:val="27"/>
+        </w:rPr>
+        <w:t> </w:t>
+      </w:r>
+      <w:proofErr w:type="spellStart"/>
+      <w:r>
+        <w:rPr>
+          <w:rFonts w:ascii="DejaVu LGC Sans" w:eastAsia="Times New Roman" w:hAnsi="DejaVu LGC Sans" w:cs="DejaVu LGC Sans"/>
+          <w:color w:val="000000"/>
+          <w:sz w:val="27"/>
+          <w:szCs w:val="27"/>
+        </w:rPr>
+        <w:t>fields</w:t>
+      </w:r>
+      <w:proofErr w:type="spellEnd"/>
+      <w:r>
+        <w:rPr>
+          <w:rFonts w:ascii="DejaVu LGC Sans" w:eastAsia="Times New Roman" w:hAnsi="DejaVu LGC Sans" w:cs="DejaVu LGC Sans"/>
+          <w:color w:val="000000"/>
+          <w:sz w:val="27"/>
+          <w:szCs w:val="27"/>
+        </w:rPr>
+        <w:t xml:space="preserve"> of </w:t>
+      </w:r>
+      <w:proofErr w:type="spellStart"/>
+      <w:r>
+        <w:rPr>
+          <w:rFonts w:ascii="DejaVu LGC Sans" w:eastAsia="Times New Roman" w:hAnsi="DejaVu LGC Sans" w:cs="DejaVu LGC Sans"/>
+          <w:b/>
+          <w:bCs/>
+          <w:color w:val="000000"/>
+          <w:sz w:val="27"/>
+          <w:szCs w:val="27"/>
+        </w:rPr>
+        <w:t>ReportScheduler</w:t>
+      </w:r>
+      <w:proofErr w:type="spellEnd"/>
+      <w:r>
+        <w:rPr>
+          <w:rFonts w:ascii="DejaVu LGC Sans" w:eastAsia="Times New Roman" w:hAnsi="DejaVu LGC Sans" w:cs="DejaVu LGC Sans"/>
+          <w:color w:val="000000"/>
+          <w:sz w:val="27"/>
+          <w:szCs w:val="27"/>
+        </w:rPr>
+        <w:t xml:space="preserve"> table. Field names should be separated by a comma and no spaces allowed. Numeric fields are </w:t>
+      </w:r>
+      <w:proofErr w:type="gramStart"/>
+      <w:r>
+        <w:rPr>
+          <w:rFonts w:ascii="DejaVu LGC Sans" w:eastAsia="Times New Roman" w:hAnsi="DejaVu LGC Sans" w:cs="DejaVu LGC Sans"/>
+          <w:color w:val="000000"/>
+          <w:sz w:val="27"/>
+          <w:szCs w:val="27"/>
+        </w:rPr>
+        <w:t>align</w:t>
+      </w:r>
+      <w:proofErr w:type="gramEnd"/>
+      <w:r>
+        <w:rPr>
+          <w:rFonts w:ascii="DejaVu LGC Sans" w:eastAsia="Times New Roman" w:hAnsi="DejaVu LGC Sans" w:cs="DejaVu LGC Sans"/>
+          <w:color w:val="000000"/>
+          <w:sz w:val="27"/>
+          <w:szCs w:val="27"/>
+        </w:rPr>
+        <w:t xml:space="preserve"> right, other fields are aligned left. Numeric fields by default are formatted with thousands separator and 0 (for integers) or 2 (for non-integers) decimal digits. Every field name can have a one character prefix which affects formatting as follows:</w:t>
       </w:r>
     </w:p>
     <w:p>
       <w:pPr>
         <w:numPr>
           <w:ilvl w:val="0"/>
-          <w:numId w:val="2"/>
+          <w:numId w:val="6"/>
         </w:numPr>
-        <w:shd w:val="clear" w:color="auto" w:fill="FFFFFF"/>
-        <w:spacing w:before="100" w:beforeAutospacing="1" w:after="100" w:afterAutospacing="1" w:line="240" w:lineRule="auto"/>
-        <w:ind w:left="945"/>
-        <w:rPr>
-          <w:rFonts w:ascii="DejaVu LGC Sans" w:eastAsia="Times New Roman" w:hAnsi="DejaVu LGC Sans" w:cs="Times New Roman"/>
-          <w:color w:val="222222"/>
-          <w:sz w:val="27"/>
-          <w:szCs w:val="27"/>
-        </w:rPr>
-      </w:pPr>
-      <w:r>
-        <w:rPr>
-          <w:rFonts w:ascii="DejaVu LGC Sans" w:eastAsia="Times New Roman" w:hAnsi="DejaVu LGC Sans" w:cs="Times New Roman"/>
-          <w:color w:val="222222"/>
-          <w:sz w:val="27"/>
-          <w:szCs w:val="27"/>
-        </w:rPr>
-        <w:t>Create a stored procedure that generates report.</w:t>
+        <w:spacing w:before="100" w:beforeAutospacing="1" w:after="270" w:line="240" w:lineRule="auto"/>
+        <w:rPr>
+          <w:rFonts w:ascii="DejaVu LGC Sans" w:eastAsia="Times New Roman" w:hAnsi="DejaVu LGC Sans" w:cs="DejaVu LGC Sans"/>
+          <w:color w:val="000000"/>
+          <w:sz w:val="27"/>
+          <w:szCs w:val="27"/>
+        </w:rPr>
+      </w:pPr>
+      <w:r>
+        <w:rPr>
+          <w:rFonts w:ascii="DejaVu LGC Sans" w:eastAsia="Times New Roman" w:hAnsi="DejaVu LGC Sans" w:cs="DejaVu LGC Sans"/>
+          <w:b/>
+          <w:bCs/>
+          <w:color w:val="000000"/>
+          <w:sz w:val="27"/>
+          <w:szCs w:val="27"/>
+        </w:rPr>
+        <w:t>!</w:t>
+      </w:r>
+      <w:r>
+        <w:rPr>
+          <w:rFonts w:ascii="DejaVu LGC Sans" w:eastAsia="Times New Roman" w:hAnsi="DejaVu LGC Sans" w:cs="DejaVu LGC Sans"/>
+          <w:color w:val="000000"/>
+          <w:sz w:val="27"/>
+          <w:szCs w:val="27"/>
+        </w:rPr>
+        <w:br/>
+        <w:t>Field value should not be formatted. Applied for numeric fields only.</w:t>
       </w:r>
     </w:p>
     <w:p>
       <w:pPr>
         <w:numPr>
           <w:ilvl w:val="0"/>
-          <w:numId w:val="2"/>
+          <w:numId w:val="6"/>
         </w:numPr>
-        <w:shd w:val="clear" w:color="auto" w:fill="FFFFFF"/>
-        <w:spacing w:before="100" w:beforeAutospacing="1" w:after="100" w:afterAutospacing="1" w:line="240" w:lineRule="auto"/>
-        <w:ind w:left="945"/>
-        <w:rPr>
-          <w:rFonts w:ascii="DejaVu LGC Sans" w:eastAsia="Times New Roman" w:hAnsi="DejaVu LGC Sans" w:cs="Times New Roman"/>
-          <w:color w:val="222222"/>
-          <w:sz w:val="27"/>
-          <w:szCs w:val="27"/>
-        </w:rPr>
-      </w:pPr>
-      <w:r>
-        <w:rPr>
-          <w:rFonts w:ascii="DejaVu LGC Sans" w:eastAsia="Times New Roman" w:hAnsi="DejaVu LGC Sans" w:cs="Times New Roman"/>
-          <w:color w:val="222222"/>
-          <w:sz w:val="27"/>
-          <w:szCs w:val="27"/>
-        </w:rPr>
-        <w:t xml:space="preserve">Add an entry to </w:t>
-      </w:r>
-      <w:proofErr w:type="spellStart"/>
-      <w:r>
-        <w:rPr>
-          <w:rFonts w:ascii="DejaVu LGC Sans" w:eastAsia="Times New Roman" w:hAnsi="DejaVu LGC Sans" w:cs="Times New Roman"/>
-          <w:color w:val="222222"/>
-          <w:sz w:val="27"/>
-          <w:szCs w:val="27"/>
-        </w:rPr>
-        <w:t>ReportScheduler</w:t>
-      </w:r>
-      <w:proofErr w:type="spellEnd"/>
-      <w:r>
-        <w:rPr>
-          <w:rFonts w:ascii="DejaVu LGC Sans" w:eastAsia="Times New Roman" w:hAnsi="DejaVu LGC Sans" w:cs="Times New Roman"/>
-          <w:color w:val="222222"/>
-          <w:sz w:val="27"/>
-          <w:szCs w:val="27"/>
-        </w:rPr>
-        <w:t xml:space="preserve"> table.</w:t>
+        <w:spacing w:before="100" w:beforeAutospacing="1" w:after="270" w:line="240" w:lineRule="auto"/>
+        <w:rPr>
+          <w:rFonts w:ascii="DejaVu LGC Sans" w:eastAsia="Times New Roman" w:hAnsi="DejaVu LGC Sans" w:cs="DejaVu LGC Sans"/>
+          <w:color w:val="000000"/>
+          <w:sz w:val="27"/>
+          <w:szCs w:val="27"/>
+        </w:rPr>
+      </w:pPr>
+      <w:r>
+        <w:rPr>
+          <w:rFonts w:ascii="DejaVu LGC Sans" w:eastAsia="Times New Roman" w:hAnsi="DejaVu LGC Sans" w:cs="DejaVu LGC Sans"/>
+          <w:b/>
+          <w:bCs/>
+          <w:color w:val="000000"/>
+          <w:sz w:val="27"/>
+          <w:szCs w:val="27"/>
+        </w:rPr>
+        <w:t>%</w:t>
+      </w:r>
+      <w:r>
+        <w:rPr>
+          <w:rFonts w:ascii="DejaVu LGC Sans" w:eastAsia="Times New Roman" w:hAnsi="DejaVu LGC Sans" w:cs="DejaVu LGC Sans"/>
+          <w:color w:val="000000"/>
+          <w:sz w:val="27"/>
+          <w:szCs w:val="27"/>
+        </w:rPr>
+        <w:br/>
+        <w:t>Field value is multiplied by 100 and is displayed with a percent sign and two decimal digits. Applied for numeric fields only.</w:t>
       </w:r>
     </w:p>
     <w:p>
       <w:pPr>
         <w:numPr>
           <w:ilvl w:val="0"/>
-          <w:numId w:val="2"/>
+          <w:numId w:val="6"/>
         </w:numPr>
-        <w:shd w:val="clear" w:color="auto" w:fill="FFFFFF"/>
-        <w:spacing w:before="100" w:beforeAutospacing="1" w:after="100" w:afterAutospacing="1" w:line="240" w:lineRule="auto"/>
-        <w:ind w:left="945"/>
-        <w:rPr>
-          <w:rFonts w:ascii="DejaVu LGC Sans" w:eastAsia="Times New Roman" w:hAnsi="DejaVu LGC Sans" w:cs="Times New Roman"/>
-          <w:color w:val="222222"/>
-          <w:sz w:val="27"/>
-          <w:szCs w:val="27"/>
-        </w:rPr>
-      </w:pPr>
-      <w:r>
-        <w:rPr>
-          <w:rFonts w:ascii="DejaVu LGC Sans" w:eastAsia="Times New Roman" w:hAnsi="DejaVu LGC Sans" w:cs="Times New Roman"/>
-          <w:color w:val="222222"/>
-          <w:sz w:val="27"/>
-          <w:szCs w:val="27"/>
-        </w:rPr>
-        <w:t xml:space="preserve">For each user that should be able to see this report add an entry to </w:t>
-      </w:r>
-      <w:proofErr w:type="spellStart"/>
-      <w:r>
-        <w:rPr>
-          <w:rFonts w:ascii="DejaVu LGC Sans" w:eastAsia="Times New Roman" w:hAnsi="DejaVu LGC Sans" w:cs="Times New Roman"/>
-          <w:color w:val="222222"/>
-          <w:sz w:val="27"/>
-          <w:szCs w:val="27"/>
-        </w:rPr>
-        <w:t>ReportsUsersMap</w:t>
-      </w:r>
-      <w:proofErr w:type="spellEnd"/>
-      <w:r>
-        <w:rPr>
-          <w:rFonts w:ascii="DejaVu LGC Sans" w:eastAsia="Times New Roman" w:hAnsi="DejaVu LGC Sans" w:cs="Times New Roman"/>
-          <w:color w:val="222222"/>
-          <w:sz w:val="27"/>
-          <w:szCs w:val="27"/>
-        </w:rPr>
-        <w:t>.</w:t>
+        <w:spacing w:before="100" w:beforeAutospacing="1" w:after="270" w:line="240" w:lineRule="auto"/>
+        <w:rPr>
+          <w:rFonts w:ascii="DejaVu LGC Sans" w:eastAsia="Times New Roman" w:hAnsi="DejaVu LGC Sans" w:cs="DejaVu LGC Sans"/>
+          <w:color w:val="000000"/>
+          <w:sz w:val="27"/>
+          <w:szCs w:val="27"/>
+        </w:rPr>
+      </w:pPr>
+      <w:r>
+        <w:rPr>
+          <w:rFonts w:ascii="DejaVu LGC Sans" w:eastAsia="Times New Roman" w:hAnsi="DejaVu LGC Sans" w:cs="DejaVu LGC Sans"/>
+          <w:b/>
+          <w:bCs/>
+          <w:color w:val="000000"/>
+          <w:sz w:val="27"/>
+          <w:szCs w:val="27"/>
+        </w:rPr>
+        <w:t>$</w:t>
+      </w:r>
+      <w:r>
+        <w:rPr>
+          <w:rFonts w:ascii="DejaVu LGC Sans" w:eastAsia="Times New Roman" w:hAnsi="DejaVu LGC Sans" w:cs="DejaVu LGC Sans"/>
+          <w:color w:val="000000"/>
+          <w:sz w:val="27"/>
+          <w:szCs w:val="27"/>
+        </w:rPr>
+        <w:br/>
+        <w:t>Field value is formatted with thousands separator, currency sign and two decimal digits. Applied for numeric fields only.</w:t>
       </w:r>
     </w:p>
     <w:p>
       <w:pPr>
         <w:numPr>
           <w:ilvl w:val="0"/>
-          <w:numId w:val="2"/>
+          <w:numId w:val="6"/>
         </w:numPr>
-        <w:shd w:val="clear" w:color="auto" w:fill="FFFFFF"/>
         <w:spacing w:before="100" w:beforeAutospacing="1" w:after="100" w:afterAutospacing="1" w:line="240" w:lineRule="auto"/>
-        <w:ind w:left="945"/>
-        <w:rPr>
-          <w:rFonts w:ascii="DejaVu LGC Sans" w:eastAsia="Times New Roman" w:hAnsi="DejaVu LGC Sans" w:cs="Times New Roman"/>
-          <w:color w:val="222222"/>
-          <w:sz w:val="27"/>
-          <w:szCs w:val="27"/>
-        </w:rPr>
-      </w:pPr>
-      <w:r>
-        <w:rPr>
-          <w:rFonts w:ascii="DejaVu LGC Sans" w:eastAsia="Times New Roman" w:hAnsi="DejaVu LGC Sans" w:cs="Times New Roman"/>
-          <w:color w:val="222222"/>
-          <w:sz w:val="27"/>
-          <w:szCs w:val="27"/>
-        </w:rPr>
-        <w:t>Enjoy.</w:t>
-      </w:r>
-    </w:p>
-    <w:p>
-      <w:pPr>
-        <w:shd w:val="clear" w:color="auto" w:fill="FFFFFF"/>
+        <w:rPr>
+          <w:rFonts w:ascii="DejaVu LGC Sans" w:eastAsia="Times New Roman" w:hAnsi="DejaVu LGC Sans" w:cs="DejaVu LGC Sans"/>
+          <w:color w:val="000000"/>
+          <w:sz w:val="27"/>
+          <w:szCs w:val="27"/>
+        </w:rPr>
+      </w:pPr>
+      <w:r>
+        <w:rPr>
+          <w:rFonts w:ascii="DejaVu LGC Sans" w:eastAsia="Times New Roman" w:hAnsi="DejaVu LGC Sans" w:cs="DejaVu LGC Sans"/>
+          <w:b/>
+          <w:bCs/>
+          <w:color w:val="000000"/>
+          <w:sz w:val="27"/>
+          <w:szCs w:val="27"/>
+        </w:rPr>
+        <w:t>{</w:t>
+      </w:r>
+      <w:r>
+        <w:rPr>
+          <w:rFonts w:ascii="DejaVu LGC Sans" w:eastAsia="Times New Roman" w:hAnsi="DejaVu LGC Sans" w:cs="DejaVu LGC Sans"/>
+          <w:color w:val="000000"/>
+          <w:sz w:val="27"/>
+          <w:szCs w:val="27"/>
+        </w:rPr>
+        <w:br/>
+        <w:t>This column is not displayed. If field value</w:t>
+      </w:r>
+      <w:bookmarkStart w:id="0" w:name="_GoBack"/>
+      <w:bookmarkEnd w:id="0"/>
+      <w:r>
+        <w:rPr>
+          <w:rFonts w:ascii="DejaVu LGC Sans" w:eastAsia="Times New Roman" w:hAnsi="DejaVu LGC Sans" w:cs="DejaVu LGC Sans"/>
+          <w:color w:val="000000"/>
+          <w:sz w:val="27"/>
+          <w:szCs w:val="27"/>
+        </w:rPr>
+        <w:t xml:space="preserve"> is not empty it is added as an HTML class to all the cells in that row.</w:t>
+      </w:r>
+    </w:p>
+    <w:p>
+      <w:pPr>
         <w:spacing w:after="0" w:line="240" w:lineRule="auto"/>
         <w:rPr>
-          <w:rFonts w:ascii="DejaVu LGC Sans" w:eastAsia="Times New Roman" w:hAnsi="DejaVu LGC Sans" w:cs="Times New Roman"/>
-          <w:color w:val="222222"/>
+          <w:rFonts w:ascii="DejaVu LGC Sans" w:eastAsia="Times New Roman" w:hAnsi="DejaVu LGC Sans" w:cs="DejaVu LGC Sans"/>
+          <w:color w:val="000000"/>
+          <w:sz w:val="27"/>
+          <w:szCs w:val="27"/>
+        </w:rPr>
+      </w:pPr>
+    </w:p>
+    <w:p>
+      <w:pPr>
+        <w:spacing w:after="0" w:line="240" w:lineRule="auto"/>
+        <w:rPr>
+          <w:rFonts w:ascii="DejaVu LGC Sans" w:eastAsia="Times New Roman" w:hAnsi="DejaVu LGC Sans" w:cs="DejaVu LGC Sans"/>
+          <w:color w:val="000000"/>
           <w:sz w:val="32"/>
           <w:szCs w:val="32"/>
         </w:rPr>
       </w:pPr>
       <w:r>
         <w:rPr>
-          <w:rFonts w:ascii="DejaVu LGC Sans" w:eastAsia="Times New Roman" w:hAnsi="DejaVu LGC Sans" w:cs="Times New Roman"/>
+          <w:rFonts w:ascii="DejaVu LGC Sans" w:eastAsia="Times New Roman" w:hAnsi="DejaVu LGC Sans" w:cs="DejaVu LGC Sans"/>
           <w:b/>
           <w:bCs/>
-          <w:color w:val="222222"/>
+          <w:color w:val="000000"/>
           <w:sz w:val="32"/>
           <w:szCs w:val="32"/>
         </w:rPr>
-        <w:t>Source code</w:t>
-      </w:r>
-    </w:p>
-    <w:p>
-      <w:pPr>
-        <w:shd w:val="clear" w:color="auto" w:fill="FFFFFF"/>
-        <w:spacing w:after="0" w:line="240" w:lineRule="auto"/>
-        <w:rPr>
-          <w:rFonts w:ascii="DejaVu LGC Sans" w:eastAsia="Times New Roman" w:hAnsi="DejaVu LGC Sans" w:cs="Times New Roman"/>
-          <w:color w:val="222222"/>
-          <w:sz w:val="27"/>
-          <w:szCs w:val="27"/>
-        </w:rPr>
-      </w:pPr>
-    </w:p>
-    <w:p>
-      <w:pPr>
-        <w:shd w:val="clear" w:color="auto" w:fill="FFFFFF"/>
-        <w:spacing w:after="0" w:line="240" w:lineRule="auto"/>
-        <w:rPr>
-          <w:rFonts w:ascii="DejaVu LGC Sans" w:eastAsia="Times New Roman" w:hAnsi="DejaVu LGC Sans" w:cs="Times New Roman"/>
-          <w:color w:val="222222"/>
-          <w:sz w:val="27"/>
-          <w:szCs w:val="27"/>
-        </w:rPr>
-      </w:pPr>
-      <w:r>
-        <w:rPr>
-          <w:rFonts w:ascii="DejaVu LGC Sans" w:eastAsia="Times New Roman" w:hAnsi="DejaVu LGC Sans" w:cs="Times New Roman"/>
-          <w:color w:val="222222"/>
-          <w:sz w:val="27"/>
-          <w:szCs w:val="27"/>
-        </w:rPr>
-        <w:t>Location: c:\bbezbob\EzReporting\EzRreporting.sln</w:t>
-      </w:r>
-    </w:p>
-    <w:p>
-      <w:pPr>
-        <w:shd w:val="clear" w:color="auto" w:fill="FFFFFF"/>
-        <w:spacing w:after="0" w:line="240" w:lineRule="auto"/>
-        <w:rPr>
-          <w:rFonts w:ascii="DejaVu LGC Sans" w:eastAsia="Times New Roman" w:hAnsi="DejaVu LGC Sans" w:cs="Times New Roman"/>
-          <w:color w:val="222222"/>
-          <w:sz w:val="27"/>
-          <w:szCs w:val="27"/>
-        </w:rPr>
-      </w:pPr>
-    </w:p>
-    <w:p>
-      <w:pPr>
-        <w:shd w:val="clear" w:color="auto" w:fill="FFFFFF"/>
-        <w:spacing w:after="0" w:line="240" w:lineRule="auto"/>
-        <w:rPr>
-          <w:rFonts w:ascii="DejaVu LGC Sans" w:eastAsia="Times New Roman" w:hAnsi="DejaVu LGC Sans" w:cs="Times New Roman"/>
-          <w:color w:val="222222"/>
-          <w:sz w:val="27"/>
-          <w:szCs w:val="27"/>
-        </w:rPr>
-      </w:pPr>
-      <w:r>
-        <w:rPr>
-          <w:rFonts w:ascii="DejaVu LGC Sans" w:eastAsia="Times New Roman" w:hAnsi="DejaVu LGC Sans" w:cs="Times New Roman"/>
-          <w:color w:val="222222"/>
-          <w:sz w:val="27"/>
-          <w:szCs w:val="27"/>
-        </w:rPr>
-        <w:t>Projects:</w:t>
+        <w:t>Adding new report to the system</w:t>
       </w:r>
     </w:p>
     <w:p>
       <w:pPr>
         <w:numPr>
           <w:ilvl w:val="0"/>
-          <w:numId w:val="3"/>
+          <w:numId w:val="7"/>
         </w:numPr>
-        <w:shd w:val="clear" w:color="auto" w:fill="FFFFFF"/>
-        <w:spacing w:before="100" w:beforeAutospacing="1" w:after="270" w:line="240" w:lineRule="auto"/>
-        <w:ind w:left="945"/>
-        <w:rPr>
-          <w:rFonts w:ascii="DejaVu LGC Sans" w:eastAsia="Times New Roman" w:hAnsi="DejaVu LGC Sans" w:cs="Times New Roman"/>
-          <w:color w:val="222222"/>
-          <w:sz w:val="27"/>
-          <w:szCs w:val="27"/>
-        </w:rPr>
-      </w:pPr>
-      <w:r>
-        <w:rPr>
-          <w:rFonts w:ascii="DejaVu LGC Sans" w:eastAsia="Times New Roman" w:hAnsi="DejaVu LGC Sans" w:cs="Times New Roman"/>
+        <w:spacing w:before="100" w:beforeAutospacing="1" w:after="100" w:afterAutospacing="1" w:line="240" w:lineRule="auto"/>
+        <w:rPr>
+          <w:rFonts w:ascii="DejaVu LGC Sans" w:eastAsia="Times New Roman" w:hAnsi="DejaVu LGC Sans" w:cs="DejaVu LGC Sans"/>
+          <w:color w:val="000000"/>
+          <w:sz w:val="27"/>
+          <w:szCs w:val="27"/>
+        </w:rPr>
+      </w:pPr>
+      <w:r>
+        <w:rPr>
+          <w:rFonts w:ascii="DejaVu LGC Sans" w:eastAsia="Times New Roman" w:hAnsi="DejaVu LGC Sans" w:cs="DejaVu LGC Sans"/>
+          <w:color w:val="000000"/>
+          <w:sz w:val="27"/>
+          <w:szCs w:val="27"/>
+        </w:rPr>
+        <w:t>Create a stored procedure that generates report.</w:t>
+      </w:r>
+    </w:p>
+    <w:p>
+      <w:pPr>
+        <w:numPr>
+          <w:ilvl w:val="0"/>
+          <w:numId w:val="7"/>
+        </w:numPr>
+        <w:spacing w:before="100" w:beforeAutospacing="1" w:after="100" w:afterAutospacing="1" w:line="240" w:lineRule="auto"/>
+        <w:rPr>
+          <w:rFonts w:ascii="DejaVu LGC Sans" w:eastAsia="Times New Roman" w:hAnsi="DejaVu LGC Sans" w:cs="DejaVu LGC Sans"/>
+          <w:color w:val="000000"/>
+          <w:sz w:val="27"/>
+          <w:szCs w:val="27"/>
+        </w:rPr>
+      </w:pPr>
+      <w:r>
+        <w:rPr>
+          <w:rFonts w:ascii="DejaVu LGC Sans" w:eastAsia="Times New Roman" w:hAnsi="DejaVu LGC Sans" w:cs="DejaVu LGC Sans"/>
+          <w:color w:val="000000"/>
+          <w:sz w:val="27"/>
+          <w:szCs w:val="27"/>
+        </w:rPr>
+        <w:t xml:space="preserve">Add an entry to </w:t>
+      </w:r>
+      <w:proofErr w:type="spellStart"/>
+      <w:r>
+        <w:rPr>
+          <w:rFonts w:ascii="DejaVu LGC Sans" w:eastAsia="Times New Roman" w:hAnsi="DejaVu LGC Sans" w:cs="DejaVu LGC Sans"/>
+          <w:color w:val="000000"/>
+          <w:sz w:val="27"/>
+          <w:szCs w:val="27"/>
+        </w:rPr>
+        <w:t>ReportScheduler</w:t>
+      </w:r>
+      <w:proofErr w:type="spellEnd"/>
+      <w:r>
+        <w:rPr>
+          <w:rFonts w:ascii="DejaVu LGC Sans" w:eastAsia="Times New Roman" w:hAnsi="DejaVu LGC Sans" w:cs="DejaVu LGC Sans"/>
+          <w:color w:val="000000"/>
+          <w:sz w:val="27"/>
+          <w:szCs w:val="27"/>
+        </w:rPr>
+        <w:t xml:space="preserve"> table.</w:t>
+      </w:r>
+    </w:p>
+    <w:p>
+      <w:pPr>
+        <w:numPr>
+          <w:ilvl w:val="0"/>
+          <w:numId w:val="7"/>
+        </w:numPr>
+        <w:spacing w:before="100" w:beforeAutospacing="1" w:after="100" w:afterAutospacing="1" w:line="240" w:lineRule="auto"/>
+        <w:rPr>
+          <w:rFonts w:ascii="DejaVu LGC Sans" w:eastAsia="Times New Roman" w:hAnsi="DejaVu LGC Sans" w:cs="DejaVu LGC Sans"/>
+          <w:color w:val="000000"/>
+          <w:sz w:val="27"/>
+          <w:szCs w:val="27"/>
+        </w:rPr>
+      </w:pPr>
+      <w:r>
+        <w:rPr>
+          <w:rFonts w:ascii="DejaVu LGC Sans" w:eastAsia="Times New Roman" w:hAnsi="DejaVu LGC Sans" w:cs="DejaVu LGC Sans"/>
+          <w:color w:val="000000"/>
+          <w:sz w:val="27"/>
+          <w:szCs w:val="27"/>
+        </w:rPr>
+        <w:t xml:space="preserve">For each user that should be able to see this report add an entry to </w:t>
+      </w:r>
+      <w:proofErr w:type="spellStart"/>
+      <w:r>
+        <w:rPr>
+          <w:rFonts w:ascii="DejaVu LGC Sans" w:eastAsia="Times New Roman" w:hAnsi="DejaVu LGC Sans" w:cs="DejaVu LGC Sans"/>
+          <w:color w:val="000000"/>
+          <w:sz w:val="27"/>
+          <w:szCs w:val="27"/>
+        </w:rPr>
+        <w:t>ReportsUsersMap</w:t>
+      </w:r>
+      <w:proofErr w:type="spellEnd"/>
+      <w:r>
+        <w:rPr>
+          <w:rFonts w:ascii="DejaVu LGC Sans" w:eastAsia="Times New Roman" w:hAnsi="DejaVu LGC Sans" w:cs="DejaVu LGC Sans"/>
+          <w:color w:val="000000"/>
+          <w:sz w:val="27"/>
+          <w:szCs w:val="27"/>
+        </w:rPr>
+        <w:t>.</w:t>
+      </w:r>
+    </w:p>
+    <w:p>
+      <w:pPr>
+        <w:numPr>
+          <w:ilvl w:val="0"/>
+          <w:numId w:val="7"/>
+        </w:numPr>
+        <w:spacing w:before="100" w:beforeAutospacing="1" w:after="100" w:afterAutospacing="1" w:line="240" w:lineRule="auto"/>
+        <w:rPr>
+          <w:rFonts w:ascii="DejaVu LGC Sans" w:eastAsia="Times New Roman" w:hAnsi="DejaVu LGC Sans" w:cs="DejaVu LGC Sans"/>
+          <w:color w:val="000000"/>
+          <w:sz w:val="27"/>
+          <w:szCs w:val="27"/>
+        </w:rPr>
+      </w:pPr>
+      <w:r>
+        <w:rPr>
+          <w:rFonts w:ascii="DejaVu LGC Sans" w:eastAsia="Times New Roman" w:hAnsi="DejaVu LGC Sans" w:cs="DejaVu LGC Sans"/>
+          <w:color w:val="000000"/>
+          <w:sz w:val="27"/>
+          <w:szCs w:val="27"/>
+        </w:rPr>
+        <w:t>Enjoy.</w:t>
+      </w:r>
+    </w:p>
+    <w:p>
+      <w:pPr>
+        <w:spacing w:after="0" w:line="240" w:lineRule="auto"/>
+        <w:rPr>
+          <w:rFonts w:ascii="DejaVu LGC Sans" w:eastAsia="Times New Roman" w:hAnsi="DejaVu LGC Sans" w:cs="DejaVu LGC Sans"/>
+          <w:color w:val="000000"/>
+          <w:sz w:val="32"/>
+          <w:szCs w:val="32"/>
+        </w:rPr>
+      </w:pPr>
+      <w:r>
+        <w:rPr>
+          <w:rFonts w:ascii="DejaVu LGC Sans" w:eastAsia="Times New Roman" w:hAnsi="DejaVu LGC Sans" w:cs="DejaVu LGC Sans"/>
           <w:b/>
           <w:bCs/>
-          <w:color w:val="222222"/>
+          <w:color w:val="000000"/>
+          <w:sz w:val="32"/>
+          <w:szCs w:val="32"/>
+        </w:rPr>
+        <w:t>Source code</w:t>
+      </w:r>
+    </w:p>
+    <w:p>
+      <w:pPr>
+        <w:spacing w:after="0" w:line="240" w:lineRule="auto"/>
+        <w:rPr>
+          <w:rFonts w:ascii="DejaVu LGC Sans" w:eastAsia="Times New Roman" w:hAnsi="DejaVu LGC Sans" w:cs="DejaVu LGC Sans"/>
+          <w:color w:val="000000"/>
+          <w:sz w:val="27"/>
+          <w:szCs w:val="27"/>
+        </w:rPr>
+      </w:pPr>
+    </w:p>
+    <w:p>
+      <w:pPr>
+        <w:spacing w:after="0" w:line="240" w:lineRule="auto"/>
+        <w:rPr>
+          <w:rFonts w:ascii="DejaVu LGC Sans" w:eastAsia="Times New Roman" w:hAnsi="DejaVu LGC Sans" w:cs="DejaVu LGC Sans"/>
+          <w:color w:val="000000"/>
+          <w:sz w:val="27"/>
+          <w:szCs w:val="27"/>
+        </w:rPr>
+      </w:pPr>
+      <w:r>
+        <w:rPr>
+          <w:rFonts w:ascii="DejaVu LGC Sans" w:eastAsia="Times New Roman" w:hAnsi="DejaVu LGC Sans" w:cs="DejaVu LGC Sans"/>
+          <w:color w:val="000000"/>
+          <w:sz w:val="27"/>
+          <w:szCs w:val="27"/>
+        </w:rPr>
+        <w:t>Location: </w:t>
+      </w:r>
+      <w:hyperlink r:id="rId6" w:history="1">
+        <w:r>
+          <w:rPr>
+            <w:rFonts w:ascii="DejaVu LGC Sans" w:eastAsia="Times New Roman" w:hAnsi="DejaVu LGC Sans" w:cs="DejaVu LGC Sans"/>
+            <w:color w:val="0000FF"/>
+            <w:sz w:val="27"/>
+            <w:szCs w:val="27"/>
+            <w:u w:val="single"/>
+          </w:rPr>
+          <w:t>c:\bbezbob\EzReporting</w:t>
+        </w:r>
+      </w:hyperlink>
+      <w:r>
+        <w:rPr>
+          <w:rFonts w:ascii="DejaVu LGC Sans" w:eastAsia="Times New Roman" w:hAnsi="DejaVu LGC Sans" w:cs="DejaVu LGC Sans"/>
+          <w:color w:val="000000"/>
+          <w:sz w:val="27"/>
+          <w:szCs w:val="27"/>
+        </w:rPr>
+        <w:t>\EzRreporting.sln</w:t>
+      </w:r>
+    </w:p>
+    <w:p>
+      <w:pPr>
+        <w:spacing w:after="0" w:line="240" w:lineRule="auto"/>
+        <w:rPr>
+          <w:rFonts w:ascii="DejaVu LGC Sans" w:eastAsia="Times New Roman" w:hAnsi="DejaVu LGC Sans" w:cs="DejaVu LGC Sans"/>
+          <w:color w:val="000000"/>
+          <w:sz w:val="27"/>
+          <w:szCs w:val="27"/>
+        </w:rPr>
+      </w:pPr>
+    </w:p>
+    <w:p>
+      <w:pPr>
+        <w:spacing w:after="0" w:line="240" w:lineRule="auto"/>
+        <w:rPr>
+          <w:rFonts w:ascii="DejaVu LGC Sans" w:eastAsia="Times New Roman" w:hAnsi="DejaVu LGC Sans" w:cs="DejaVu LGC Sans"/>
+          <w:color w:val="000000"/>
+          <w:sz w:val="27"/>
+          <w:szCs w:val="27"/>
+        </w:rPr>
+      </w:pPr>
+      <w:r>
+        <w:rPr>
+          <w:rFonts w:ascii="DejaVu LGC Sans" w:eastAsia="Times New Roman" w:hAnsi="DejaVu LGC Sans" w:cs="DejaVu LGC Sans"/>
+          <w:color w:val="000000"/>
+          <w:sz w:val="27"/>
+          <w:szCs w:val="27"/>
+        </w:rPr>
+        <w:t>Projects:</w:t>
+      </w:r>
+    </w:p>
+    <w:p>
+      <w:pPr>
+        <w:numPr>
+          <w:ilvl w:val="0"/>
+          <w:numId w:val="8"/>
+        </w:numPr>
+        <w:spacing w:before="100" w:beforeAutospacing="1" w:after="270" w:line="240" w:lineRule="auto"/>
+        <w:rPr>
+          <w:rFonts w:ascii="DejaVu LGC Sans" w:eastAsia="Times New Roman" w:hAnsi="DejaVu LGC Sans" w:cs="DejaVu LGC Sans"/>
+          <w:color w:val="000000"/>
+          <w:sz w:val="27"/>
+          <w:szCs w:val="27"/>
+        </w:rPr>
+      </w:pPr>
+      <w:r>
+        <w:rPr>
+          <w:rFonts w:ascii="DejaVu LGC Sans" w:eastAsia="Times New Roman" w:hAnsi="DejaVu LGC Sans" w:cs="DejaVu LGC Sans"/>
+          <w:b/>
+          <w:bCs/>
+          <w:color w:val="000000"/>
           <w:sz w:val="27"/>
           <w:szCs w:val="27"/>
         </w:rPr>
@@ -1083,8 +1356,8 @@
       </w:r>
       <w:r>
         <w:rPr>
-          <w:rFonts w:ascii="DejaVu LGC Sans" w:eastAsia="Times New Roman" w:hAnsi="DejaVu LGC Sans" w:cs="Times New Roman"/>
-          <w:color w:val="222222"/>
+          <w:rFonts w:ascii="DejaVu LGC Sans" w:eastAsia="Times New Roman" w:hAnsi="DejaVu LGC Sans" w:cs="DejaVu LGC Sans"/>
+          <w:color w:val="000000"/>
           <w:sz w:val="27"/>
           <w:szCs w:val="27"/>
         </w:rPr>
@@ -1096,14 +1369,12 @@
       <w:pPr>
         <w:numPr>
           <w:ilvl w:val="0"/>
-          <w:numId w:val="3"/>
+          <w:numId w:val="8"/>
         </w:numPr>
-        <w:shd w:val="clear" w:color="auto" w:fill="FFFFFF"/>
         <w:spacing w:before="100" w:beforeAutospacing="1" w:after="270" w:line="240" w:lineRule="auto"/>
-        <w:ind w:left="945"/>
-        <w:rPr>
-          <w:rFonts w:ascii="DejaVu LGC Sans" w:eastAsia="Times New Roman" w:hAnsi="DejaVu LGC Sans" w:cs="Times New Roman"/>
-          <w:color w:val="222222"/>
+        <w:rPr>
+          <w:rFonts w:ascii="DejaVu LGC Sans" w:eastAsia="Times New Roman" w:hAnsi="DejaVu LGC Sans" w:cs="DejaVu LGC Sans"/>
+          <w:color w:val="000000"/>
           <w:sz w:val="27"/>
           <w:szCs w:val="27"/>
         </w:rPr>
@@ -1111,10 +1382,10 @@
       <w:proofErr w:type="spellStart"/>
       <w:r>
         <w:rPr>
-          <w:rFonts w:ascii="DejaVu LGC Sans" w:eastAsia="Times New Roman" w:hAnsi="DejaVu LGC Sans" w:cs="Times New Roman"/>
+          <w:rFonts w:ascii="DejaVu LGC Sans" w:eastAsia="Times New Roman" w:hAnsi="DejaVu LGC Sans" w:cs="DejaVu LGC Sans"/>
           <w:b/>
           <w:bCs/>
-          <w:color w:val="222222"/>
+          <w:color w:val="000000"/>
           <w:sz w:val="27"/>
           <w:szCs w:val="27"/>
         </w:rPr>
@@ -1123,8 +1394,8 @@
       <w:proofErr w:type="spellEnd"/>
       <w:r>
         <w:rPr>
-          <w:rFonts w:ascii="DejaVu LGC Sans" w:eastAsia="Times New Roman" w:hAnsi="DejaVu LGC Sans" w:cs="Times New Roman"/>
-          <w:color w:val="222222"/>
+          <w:rFonts w:ascii="DejaVu LGC Sans" w:eastAsia="Times New Roman" w:hAnsi="DejaVu LGC Sans" w:cs="DejaVu LGC Sans"/>
+          <w:color w:val="000000"/>
           <w:sz w:val="27"/>
           <w:szCs w:val="27"/>
         </w:rPr>
@@ -1136,14 +1407,12 @@
       <w:pPr>
         <w:numPr>
           <w:ilvl w:val="0"/>
-          <w:numId w:val="3"/>
+          <w:numId w:val="8"/>
         </w:numPr>
-        <w:shd w:val="clear" w:color="auto" w:fill="FFFFFF"/>
         <w:spacing w:before="100" w:beforeAutospacing="1" w:after="270" w:line="240" w:lineRule="auto"/>
-        <w:ind w:left="945"/>
-        <w:rPr>
-          <w:rFonts w:ascii="DejaVu LGC Sans" w:eastAsia="Times New Roman" w:hAnsi="DejaVu LGC Sans" w:cs="Times New Roman"/>
-          <w:color w:val="222222"/>
+        <w:rPr>
+          <w:rFonts w:ascii="DejaVu LGC Sans" w:eastAsia="Times New Roman" w:hAnsi="DejaVu LGC Sans" w:cs="DejaVu LGC Sans"/>
+          <w:color w:val="000000"/>
           <w:sz w:val="27"/>
           <w:szCs w:val="27"/>
         </w:rPr>
@@ -1151,10 +1420,10 @@
       <w:proofErr w:type="spellStart"/>
       <w:r>
         <w:rPr>
-          <w:rFonts w:ascii="DejaVu LGC Sans" w:eastAsia="Times New Roman" w:hAnsi="DejaVu LGC Sans" w:cs="Times New Roman"/>
+          <w:rFonts w:ascii="DejaVu LGC Sans" w:eastAsia="Times New Roman" w:hAnsi="DejaVu LGC Sans" w:cs="DejaVu LGC Sans"/>
           <w:b/>
           <w:bCs/>
-          <w:color w:val="222222"/>
+          <w:color w:val="000000"/>
           <w:sz w:val="27"/>
           <w:szCs w:val="27"/>
         </w:rPr>
@@ -1163,8 +1432,8 @@
       <w:proofErr w:type="spellEnd"/>
       <w:r>
         <w:rPr>
-          <w:rFonts w:ascii="DejaVu LGC Sans" w:eastAsia="Times New Roman" w:hAnsi="DejaVu LGC Sans" w:cs="Times New Roman"/>
-          <w:color w:val="222222"/>
+          <w:rFonts w:ascii="DejaVu LGC Sans" w:eastAsia="Times New Roman" w:hAnsi="DejaVu LGC Sans" w:cs="DejaVu LGC Sans"/>
+          <w:color w:val="000000"/>
           <w:sz w:val="27"/>
           <w:szCs w:val="27"/>
         </w:rPr>
@@ -1176,14 +1445,12 @@
       <w:pPr>
         <w:numPr>
           <w:ilvl w:val="0"/>
-          <w:numId w:val="3"/>
+          <w:numId w:val="8"/>
         </w:numPr>
-        <w:shd w:val="clear" w:color="auto" w:fill="FFFFFF"/>
         <w:spacing w:before="100" w:beforeAutospacing="1" w:after="100" w:afterAutospacing="1" w:line="240" w:lineRule="auto"/>
-        <w:ind w:left="945"/>
-        <w:rPr>
-          <w:rFonts w:ascii="DejaVu LGC Sans" w:eastAsia="Times New Roman" w:hAnsi="DejaVu LGC Sans" w:cs="Times New Roman"/>
-          <w:color w:val="222222"/>
+        <w:rPr>
+          <w:rFonts w:ascii="DejaVu LGC Sans" w:eastAsia="Times New Roman" w:hAnsi="DejaVu LGC Sans" w:cs="DejaVu LGC Sans"/>
+          <w:color w:val="000000"/>
           <w:sz w:val="27"/>
           <w:szCs w:val="27"/>
         </w:rPr>
@@ -1191,10 +1458,10 @@
       <w:proofErr w:type="spellStart"/>
       <w:r>
         <w:rPr>
-          <w:rFonts w:ascii="DejaVu LGC Sans" w:eastAsia="Times New Roman" w:hAnsi="DejaVu LGC Sans" w:cs="Times New Roman"/>
+          <w:rFonts w:ascii="DejaVu LGC Sans" w:eastAsia="Times New Roman" w:hAnsi="DejaVu LGC Sans" w:cs="DejaVu LGC Sans"/>
           <w:b/>
           <w:bCs/>
-          <w:color w:val="222222"/>
+          <w:color w:val="000000"/>
           <w:sz w:val="27"/>
           <w:szCs w:val="27"/>
         </w:rPr>
@@ -1203,8 +1470,8 @@
       <w:proofErr w:type="spellEnd"/>
       <w:r>
         <w:rPr>
-          <w:rFonts w:ascii="DejaVu LGC Sans" w:eastAsia="Times New Roman" w:hAnsi="DejaVu LGC Sans" w:cs="Times New Roman"/>
-          <w:color w:val="222222"/>
+          <w:rFonts w:ascii="DejaVu LGC Sans" w:eastAsia="Times New Roman" w:hAnsi="DejaVu LGC Sans" w:cs="DejaVu LGC Sans"/>
+          <w:color w:val="000000"/>
           <w:sz w:val="27"/>
           <w:szCs w:val="27"/>
         </w:rPr>
@@ -1214,21 +1481,20 @@
     </w:p>
     <w:p>
       <w:pPr>
-        <w:shd w:val="clear" w:color="auto" w:fill="FFFFFF"/>
         <w:spacing w:after="0" w:line="240" w:lineRule="auto"/>
         <w:rPr>
-          <w:rFonts w:ascii="DejaVu LGC Sans" w:eastAsia="Times New Roman" w:hAnsi="DejaVu LGC Sans" w:cs="Times New Roman"/>
-          <w:color w:val="222222"/>
+          <w:rFonts w:ascii="DejaVu LGC Sans" w:eastAsia="Times New Roman" w:hAnsi="DejaVu LGC Sans" w:cs="DejaVu LGC Sans"/>
+          <w:color w:val="000000"/>
           <w:sz w:val="32"/>
           <w:szCs w:val="32"/>
         </w:rPr>
       </w:pPr>
       <w:r>
         <w:rPr>
-          <w:rFonts w:ascii="DejaVu LGC Sans" w:eastAsia="Times New Roman" w:hAnsi="DejaVu LGC Sans" w:cs="Times New Roman"/>
+          <w:rFonts w:ascii="DejaVu LGC Sans" w:eastAsia="Times New Roman" w:hAnsi="DejaVu LGC Sans" w:cs="DejaVu LGC Sans"/>
           <w:b/>
           <w:bCs/>
-          <w:color w:val="222222"/>
+          <w:color w:val="000000"/>
           <w:sz w:val="32"/>
           <w:szCs w:val="32"/>
         </w:rPr>
@@ -1237,57 +1503,93 @@
     </w:p>
     <w:p>
       <w:pPr>
-        <w:shd w:val="clear" w:color="auto" w:fill="FFFFFF"/>
         <w:spacing w:after="0" w:line="240" w:lineRule="auto"/>
         <w:rPr>
-          <w:rFonts w:ascii="DejaVu LGC Sans" w:eastAsia="Times New Roman" w:hAnsi="DejaVu LGC Sans" w:cs="Times New Roman"/>
-          <w:color w:val="222222"/>
-          <w:sz w:val="27"/>
-          <w:szCs w:val="27"/>
-        </w:rPr>
-      </w:pPr>
-    </w:p>
-    <w:p>
-      <w:pPr>
-        <w:shd w:val="clear" w:color="auto" w:fill="FFFFFF"/>
+          <w:rFonts w:ascii="DejaVu LGC Sans" w:eastAsia="Times New Roman" w:hAnsi="DejaVu LGC Sans" w:cs="DejaVu LGC Sans"/>
+          <w:color w:val="000000"/>
+          <w:sz w:val="27"/>
+          <w:szCs w:val="27"/>
+        </w:rPr>
+      </w:pPr>
+    </w:p>
+    <w:p>
+      <w:pPr>
         <w:spacing w:after="0" w:line="240" w:lineRule="auto"/>
         <w:rPr>
-          <w:rFonts w:ascii="DejaVu LGC Sans" w:eastAsia="Times New Roman" w:hAnsi="DejaVu LGC Sans" w:cs="Times New Roman"/>
-          <w:color w:val="222222"/>
-          <w:sz w:val="27"/>
-          <w:szCs w:val="27"/>
-        </w:rPr>
-      </w:pPr>
-      <w:r>
-        <w:rPr>
-          <w:rFonts w:ascii="DejaVu LGC Sans" w:eastAsia="Times New Roman" w:hAnsi="DejaVu LGC Sans" w:cs="Times New Roman"/>
-          <w:color w:val="222222"/>
+          <w:rFonts w:ascii="DejaVu LGC Sans" w:eastAsia="Times New Roman" w:hAnsi="DejaVu LGC Sans" w:cs="DejaVu LGC Sans"/>
+          <w:color w:val="000000"/>
+          <w:sz w:val="27"/>
+          <w:szCs w:val="27"/>
+        </w:rPr>
+      </w:pPr>
+      <w:r>
+        <w:rPr>
+          <w:rFonts w:ascii="DejaVu LGC Sans" w:eastAsia="Times New Roman" w:hAnsi="DejaVu LGC Sans" w:cs="DejaVu LGC Sans"/>
+          <w:color w:val="000000"/>
           <w:sz w:val="27"/>
           <w:szCs w:val="27"/>
         </w:rPr>
         <w:t>Production report scheduler runs on UAT machine. </w:t>
+      </w:r>
+    </w:p>
+    <w:p>
+      <w:pPr>
+        <w:spacing w:after="0" w:line="240" w:lineRule="auto"/>
+        <w:rPr>
+          <w:rFonts w:ascii="DejaVu LGC Sans" w:eastAsia="Times New Roman" w:hAnsi="DejaVu LGC Sans" w:cs="DejaVu LGC Sans"/>
+          <w:color w:val="000000"/>
+          <w:sz w:val="27"/>
+          <w:szCs w:val="27"/>
+        </w:rPr>
+      </w:pPr>
+      <w:r>
+        <w:rPr>
+          <w:rFonts w:ascii="DejaVu LGC Sans" w:eastAsia="Times New Roman" w:hAnsi="DejaVu LGC Sans" w:cs="DejaVu LGC Sans"/>
+          <w:color w:val="000000"/>
+          <w:sz w:val="27"/>
+          <w:szCs w:val="27"/>
+        </w:rPr>
+        <w:t>User: </w:t>
+      </w:r>
+      <w:proofErr w:type="spellStart"/>
+      <w:r>
+        <w:rPr>
+          <w:rFonts w:ascii="DejaVu LGC Sans" w:eastAsia="Times New Roman" w:hAnsi="DejaVu LGC Sans" w:cs="DejaVu LGC Sans"/>
+          <w:color w:val="000000"/>
+          <w:sz w:val="27"/>
+          <w:szCs w:val="27"/>
+        </w:rPr>
+        <w:t>auto_exec</w:t>
+      </w:r>
+      <w:proofErr w:type="spellEnd"/>
+      <w:r>
+        <w:rPr>
+          <w:rFonts w:ascii="DejaVu LGC Sans" w:eastAsia="Times New Roman" w:hAnsi="DejaVu LGC Sans" w:cs="DejaVu LGC Sans"/>
+          <w:color w:val="000000"/>
+          <w:sz w:val="27"/>
+          <w:szCs w:val="27"/>
+        </w:rPr>
+        <w:t xml:space="preserve"> / QzWx2013$</w:t>
       </w:r>
     </w:p>
     <w:p>
       <w:pPr>
         <w:numPr>
           <w:ilvl w:val="0"/>
-          <w:numId w:val="4"/>
+          <w:numId w:val="9"/>
         </w:numPr>
-        <w:shd w:val="clear" w:color="auto" w:fill="FFFFFF"/>
         <w:spacing w:before="100" w:beforeAutospacing="1" w:after="270" w:line="240" w:lineRule="auto"/>
-        <w:ind w:left="945"/>
-        <w:rPr>
-          <w:rFonts w:ascii="DejaVu LGC Sans" w:eastAsia="Times New Roman" w:hAnsi="DejaVu LGC Sans" w:cs="Times New Roman"/>
-          <w:color w:val="222222"/>
-          <w:sz w:val="27"/>
-          <w:szCs w:val="27"/>
-        </w:rPr>
-      </w:pPr>
-      <w:r>
-        <w:rPr>
-          <w:rFonts w:ascii="DejaVu LGC Sans" w:eastAsia="Times New Roman" w:hAnsi="DejaVu LGC Sans" w:cs="Times New Roman"/>
-          <w:color w:val="222222"/>
+        <w:rPr>
+          <w:rFonts w:ascii="DejaVu LGC Sans" w:eastAsia="Times New Roman" w:hAnsi="DejaVu LGC Sans" w:cs="DejaVu LGC Sans"/>
+          <w:color w:val="000000"/>
+          <w:sz w:val="27"/>
+          <w:szCs w:val="27"/>
+        </w:rPr>
+      </w:pPr>
+      <w:r>
+        <w:rPr>
+          <w:rFonts w:ascii="DejaVu LGC Sans" w:eastAsia="Times New Roman" w:hAnsi="DejaVu LGC Sans" w:cs="DejaVu LGC Sans"/>
+          <w:color w:val="000000"/>
           <w:sz w:val="27"/>
           <w:szCs w:val="27"/>
         </w:rPr>
@@ -1295,8 +1597,8 @@
       </w:r>
       <w:r>
         <w:rPr>
-          <w:rFonts w:ascii="DejaVu LGC Sans" w:eastAsia="Times New Roman" w:hAnsi="DejaVu LGC Sans" w:cs="Times New Roman"/>
-          <w:color w:val="222222"/>
+          <w:rFonts w:ascii="DejaVu LGC Sans" w:eastAsia="Times New Roman" w:hAnsi="DejaVu LGC Sans" w:cs="DejaVu LGC Sans"/>
+          <w:color w:val="000000"/>
           <w:sz w:val="27"/>
           <w:szCs w:val="27"/>
         </w:rPr>
@@ -1306,8 +1608,8 @@
       <w:proofErr w:type="spellStart"/>
       <w:r>
         <w:rPr>
-          <w:rFonts w:ascii="DejaVu LGC Sans" w:eastAsia="Times New Roman" w:hAnsi="DejaVu LGC Sans" w:cs="Times New Roman"/>
-          <w:color w:val="222222"/>
+          <w:rFonts w:ascii="DejaVu LGC Sans" w:eastAsia="Times New Roman" w:hAnsi="DejaVu LGC Sans" w:cs="DejaVu LGC Sans"/>
+          <w:color w:val="000000"/>
           <w:sz w:val="27"/>
           <w:szCs w:val="27"/>
         </w:rPr>
@@ -1316,34 +1618,53 @@
       <w:proofErr w:type="spellEnd"/>
       <w:r>
         <w:rPr>
-          <w:rFonts w:ascii="DejaVu LGC Sans" w:eastAsia="Times New Roman" w:hAnsi="DejaVu LGC Sans" w:cs="Times New Roman"/>
-          <w:color w:val="222222"/>
-          <w:sz w:val="27"/>
-          <w:szCs w:val="27"/>
-        </w:rPr>
-        <w:t xml:space="preserve"> into C:\Reports\EzReportToEmail on that machine.</w:t>
+          <w:rFonts w:ascii="DejaVu LGC Sans" w:eastAsia="Times New Roman" w:hAnsi="DejaVu LGC Sans" w:cs="DejaVu LGC Sans"/>
+          <w:color w:val="000000"/>
+          <w:sz w:val="27"/>
+          <w:szCs w:val="27"/>
+        </w:rPr>
+        <w:t xml:space="preserve"> into </w:t>
+      </w:r>
+      <w:hyperlink r:id="rId7" w:history="1">
+        <w:r>
+          <w:rPr>
+            <w:rFonts w:ascii="DejaVu LGC Sans" w:eastAsia="Times New Roman" w:hAnsi="DejaVu LGC Sans" w:cs="DejaVu LGC Sans"/>
+            <w:color w:val="0000FF"/>
+            <w:sz w:val="27"/>
+            <w:szCs w:val="27"/>
+            <w:u w:val="single"/>
+          </w:rPr>
+          <w:t>C:\Reports\EzReportToEmail</w:t>
+        </w:r>
+      </w:hyperlink>
+      <w:r>
+        <w:rPr>
+          <w:rFonts w:ascii="DejaVu LGC Sans" w:eastAsia="Times New Roman" w:hAnsi="DejaVu LGC Sans" w:cs="DejaVu LGC Sans"/>
+          <w:color w:val="000000"/>
+          <w:sz w:val="27"/>
+          <w:szCs w:val="27"/>
+        </w:rPr>
+        <w:t> on that machine.</w:t>
       </w:r>
     </w:p>
     <w:p>
       <w:pPr>
         <w:numPr>
           <w:ilvl w:val="0"/>
-          <w:numId w:val="4"/>
+          <w:numId w:val="9"/>
         </w:numPr>
-        <w:shd w:val="clear" w:color="auto" w:fill="FFFFFF"/>
         <w:spacing w:before="100" w:beforeAutospacing="1" w:after="100" w:afterAutospacing="1" w:line="240" w:lineRule="auto"/>
-        <w:ind w:left="945"/>
-        <w:rPr>
-          <w:rFonts w:ascii="DejaVu LGC Sans" w:eastAsia="Times New Roman" w:hAnsi="DejaVu LGC Sans" w:cs="Times New Roman"/>
-          <w:color w:val="222222"/>
-          <w:sz w:val="27"/>
-          <w:szCs w:val="27"/>
-        </w:rPr>
-      </w:pPr>
-      <w:r>
-        <w:rPr>
-          <w:rFonts w:ascii="DejaVu LGC Sans" w:eastAsia="Times New Roman" w:hAnsi="DejaVu LGC Sans" w:cs="Times New Roman"/>
-          <w:color w:val="222222"/>
+        <w:rPr>
+          <w:rFonts w:ascii="DejaVu LGC Sans" w:eastAsia="Times New Roman" w:hAnsi="DejaVu LGC Sans" w:cs="DejaVu LGC Sans"/>
+          <w:color w:val="000000"/>
+          <w:sz w:val="27"/>
+          <w:szCs w:val="27"/>
+        </w:rPr>
+      </w:pPr>
+      <w:r>
+        <w:rPr>
+          <w:rFonts w:ascii="DejaVu LGC Sans" w:eastAsia="Times New Roman" w:hAnsi="DejaVu LGC Sans" w:cs="DejaVu LGC Sans"/>
+          <w:color w:val="000000"/>
           <w:sz w:val="27"/>
           <w:szCs w:val="27"/>
         </w:rPr>
@@ -1351,32 +1672,52 @@
       </w:r>
       <w:r>
         <w:rPr>
-          <w:rFonts w:ascii="DejaVu LGC Sans" w:eastAsia="Times New Roman" w:hAnsi="DejaVu LGC Sans" w:cs="Times New Roman"/>
-          <w:color w:val="222222"/>
+          <w:rFonts w:ascii="DejaVu LGC Sans" w:eastAsia="Times New Roman" w:hAnsi="DejaVu LGC Sans" w:cs="DejaVu LGC Sans"/>
+          <w:color w:val="000000"/>
           <w:sz w:val="27"/>
           <w:szCs w:val="27"/>
         </w:rPr>
         <w:br/>
-        <w:t>Perform local publish and copy files to C:\inetpub\wwwroot\EzbobReports on that machine.</w:t>
-      </w:r>
-    </w:p>
-    <w:p>
-      <w:pPr>
-        <w:shd w:val="clear" w:color="auto" w:fill="FFFFFF"/>
+        <w:t>Perform local publish and copy files to </w:t>
+      </w:r>
+      <w:hyperlink r:id="rId8" w:history="1">
+        <w:r>
+          <w:rPr>
+            <w:rFonts w:ascii="DejaVu LGC Sans" w:eastAsia="Times New Roman" w:hAnsi="DejaVu LGC Sans" w:cs="DejaVu LGC Sans"/>
+            <w:color w:val="0000FF"/>
+            <w:sz w:val="27"/>
+            <w:szCs w:val="27"/>
+            <w:u w:val="single"/>
+          </w:rPr>
+          <w:t>C:\inetpub\wwwroot\EzbobReports</w:t>
+        </w:r>
+      </w:hyperlink>
+      <w:r>
+        <w:rPr>
+          <w:rFonts w:ascii="DejaVu LGC Sans" w:eastAsia="Times New Roman" w:hAnsi="DejaVu LGC Sans" w:cs="DejaVu LGC Sans"/>
+          <w:color w:val="000000"/>
+          <w:sz w:val="27"/>
+          <w:szCs w:val="27"/>
+        </w:rPr>
+        <w:t> on that machine.</w:t>
+      </w:r>
+    </w:p>
+    <w:p>
+      <w:pPr>
         <w:spacing w:after="0" w:line="240" w:lineRule="auto"/>
         <w:rPr>
-          <w:rFonts w:ascii="DejaVu LGC Sans" w:eastAsia="Times New Roman" w:hAnsi="DejaVu LGC Sans" w:cs="Times New Roman"/>
-          <w:color w:val="222222"/>
+          <w:rFonts w:ascii="DejaVu LGC Sans" w:eastAsia="Times New Roman" w:hAnsi="DejaVu LGC Sans" w:cs="DejaVu LGC Sans"/>
+          <w:color w:val="000000"/>
           <w:sz w:val="32"/>
           <w:szCs w:val="32"/>
         </w:rPr>
       </w:pPr>
       <w:r>
         <w:rPr>
-          <w:rFonts w:ascii="DejaVu LGC Sans" w:eastAsia="Times New Roman" w:hAnsi="DejaVu LGC Sans" w:cs="Times New Roman"/>
+          <w:rFonts w:ascii="DejaVu LGC Sans" w:eastAsia="Times New Roman" w:hAnsi="DejaVu LGC Sans" w:cs="DejaVu LGC Sans"/>
           <w:b/>
           <w:bCs/>
-          <w:color w:val="222222"/>
+          <w:color w:val="000000"/>
           <w:sz w:val="32"/>
           <w:szCs w:val="32"/>
         </w:rPr>
@@ -1386,41 +1727,46 @@
     </w:p>
     <w:p>
       <w:pPr>
-        <w:shd w:val="clear" w:color="auto" w:fill="FFFFFF"/>
         <w:spacing w:after="0" w:line="240" w:lineRule="auto"/>
         <w:rPr>
-          <w:rFonts w:ascii="DejaVu LGC Sans" w:eastAsia="Times New Roman" w:hAnsi="DejaVu LGC Sans" w:cs="Times New Roman"/>
-          <w:color w:val="222222"/>
-          <w:sz w:val="27"/>
-          <w:szCs w:val="27"/>
-        </w:rPr>
-      </w:pPr>
-    </w:p>
-    <w:p>
-      <w:pPr>
-        <w:shd w:val="clear" w:color="auto" w:fill="FFFFFF"/>
+          <w:rFonts w:ascii="DejaVu LGC Sans" w:eastAsia="Times New Roman" w:hAnsi="DejaVu LGC Sans" w:cs="DejaVu LGC Sans"/>
+          <w:color w:val="000000"/>
+          <w:sz w:val="27"/>
+          <w:szCs w:val="27"/>
+        </w:rPr>
+      </w:pPr>
+    </w:p>
+    <w:p>
+      <w:pPr>
         <w:spacing w:after="0" w:line="240" w:lineRule="auto"/>
         <w:rPr>
-          <w:rFonts w:ascii="DejaVu LGC Sans" w:eastAsia="Times New Roman" w:hAnsi="DejaVu LGC Sans" w:cs="Times New Roman"/>
-          <w:color w:val="222222"/>
-          <w:sz w:val="27"/>
-          <w:szCs w:val="27"/>
-        </w:rPr>
-      </w:pPr>
-      <w:r>
-        <w:rPr>
-          <w:rFonts w:ascii="DejaVu LGC Sans" w:eastAsia="Times New Roman" w:hAnsi="DejaVu LGC Sans" w:cs="Times New Roman"/>
-          <w:color w:val="222222"/>
-          <w:sz w:val="27"/>
-          <w:szCs w:val="27"/>
-        </w:rPr>
-        <w:t>Email sender: runs via Windows scheduler daily at 23:55.</w:t>
-      </w:r>
-    </w:p>
-    <w:p>
-      <w:bookmarkStart w:id="0" w:name="_GoBack"/>
-      <w:bookmarkEnd w:id="0"/>
-    </w:p>
+          <w:rFonts w:ascii="DejaVu LGC Sans" w:eastAsia="Times New Roman" w:hAnsi="DejaVu LGC Sans" w:cs="DejaVu LGC Sans"/>
+          <w:color w:val="000000"/>
+          <w:sz w:val="27"/>
+          <w:szCs w:val="27"/>
+        </w:rPr>
+      </w:pPr>
+      <w:r>
+        <w:rPr>
+          <w:rFonts w:ascii="DejaVu LGC Sans" w:eastAsia="Times New Roman" w:hAnsi="DejaVu LGC Sans" w:cs="DejaVu LGC Sans"/>
+          <w:color w:val="000000"/>
+          <w:sz w:val="27"/>
+          <w:szCs w:val="27"/>
+        </w:rPr>
+        <w:t>Email sender: runs via Windows scheduler daily at 23:55.</w:t>
+      </w:r>
+    </w:p>
+    <w:p>
+      <w:pPr>
+        <w:spacing w:after="0" w:line="240" w:lineRule="auto"/>
+        <w:rPr>
+          <w:rFonts w:ascii="Times New Roman" w:eastAsia="Times New Roman" w:hAnsi="Times New Roman" w:cs="Times New Roman"/>
+          <w:sz w:val="24"/>
+          <w:szCs w:val="24"/>
+        </w:rPr>
+      </w:pPr>
+    </w:p>
+    <w:p/>
     <w:sectPr>
       <w:pgSz w:w="12240" w:h="15840"/>
       <w:pgMar w:top="1440" w:right="1800" w:bottom="1440" w:left="1800" w:header="708" w:footer="708" w:gutter="0"/>
@@ -1434,6 +1780,304 @@
 <file path=word/numbering.xml><?xml version="1.0" encoding="utf-8"?>
 <w:numbering xmlns:wpc="http://schemas.microsoft.com/office/word/2010/wordprocessingCanvas" xmlns:mc="http://schemas.openxmlformats.org/markup-compatibility/2006" xmlns:o="urn:schemas-microsoft-com:office:office" xmlns:r="http://schemas.openxmlformats.org/officeDocument/2006/relationships" xmlns:m="http://schemas.openxmlformats.org/officeDocument/2006/math" xmlns:v="urn:schemas-microsoft-com:vml" xmlns:wp14="http://schemas.microsoft.com/office/word/2010/wordprocessingDrawing" xmlns:wp="http://schemas.openxmlformats.org/drawingml/2006/wordprocessingDrawing" xmlns:w10="urn:schemas-microsoft-com:office:word" xmlns:w="http://schemas.openxmlformats.org/wordprocessingml/2006/main" xmlns:w14="http://schemas.microsoft.com/office/word/2010/wordml" xmlns:wpg="http://schemas.microsoft.com/office/word/2010/wordprocessingGroup" xmlns:wpi="http://schemas.microsoft.com/office/word/2010/wordprocessingInk" xmlns:wne="http://schemas.microsoft.com/office/word/2006/wordml" xmlns:wps="http://schemas.microsoft.com/office/word/2010/wordprocessingShape" mc:Ignorable="w14 wp14">
   <w:abstractNum w:abstractNumId="0">
+    <w:nsid w:val="03BC75A6"/>
+    <w:multiLevelType w:val="multilevel"/>
+    <w:tmpl w:val="8460E5E0"/>
+    <w:lvl w:ilvl="0">
+      <w:start w:val="1"/>
+      <w:numFmt w:val="bullet"/>
+      <w:lvlText w:val=""/>
+      <w:lvlJc w:val="left"/>
+      <w:pPr>
+        <w:tabs>
+          <w:tab w:val="num" w:pos="720"/>
+        </w:tabs>
+        <w:ind w:left="720" w:hanging="360"/>
+      </w:pPr>
+      <w:rPr>
+        <w:rFonts w:ascii="Symbol" w:hAnsi="Symbol" w:hint="default"/>
+        <w:sz w:val="20"/>
+      </w:rPr>
+    </w:lvl>
+    <w:lvl w:ilvl="1" w:tentative="1">
+      <w:start w:val="1"/>
+      <w:numFmt w:val="bullet"/>
+      <w:lvlText w:val="o"/>
+      <w:lvlJc w:val="left"/>
+      <w:pPr>
+        <w:tabs>
+          <w:tab w:val="num" w:pos="1440"/>
+        </w:tabs>
+        <w:ind w:left="1440" w:hanging="360"/>
+      </w:pPr>
+      <w:rPr>
+        <w:rFonts w:ascii="Courier New" w:hAnsi="Courier New" w:hint="default"/>
+        <w:sz w:val="20"/>
+      </w:rPr>
+    </w:lvl>
+    <w:lvl w:ilvl="2" w:tentative="1">
+      <w:start w:val="1"/>
+      <w:numFmt w:val="bullet"/>
+      <w:lvlText w:val=""/>
+      <w:lvlJc w:val="left"/>
+      <w:pPr>
+        <w:tabs>
+          <w:tab w:val="num" w:pos="2160"/>
+        </w:tabs>
+        <w:ind w:left="2160" w:hanging="360"/>
+      </w:pPr>
+      <w:rPr>
+        <w:rFonts w:ascii="Wingdings" w:hAnsi="Wingdings" w:hint="default"/>
+        <w:sz w:val="20"/>
+      </w:rPr>
+    </w:lvl>
+    <w:lvl w:ilvl="3" w:tentative="1">
+      <w:start w:val="1"/>
+      <w:numFmt w:val="bullet"/>
+      <w:lvlText w:val=""/>
+      <w:lvlJc w:val="left"/>
+      <w:pPr>
+        <w:tabs>
+          <w:tab w:val="num" w:pos="2880"/>
+        </w:tabs>
+        <w:ind w:left="2880" w:hanging="360"/>
+      </w:pPr>
+      <w:rPr>
+        <w:rFonts w:ascii="Wingdings" w:hAnsi="Wingdings" w:hint="default"/>
+        <w:sz w:val="20"/>
+      </w:rPr>
+    </w:lvl>
+    <w:lvl w:ilvl="4" w:tentative="1">
+      <w:start w:val="1"/>
+      <w:numFmt w:val="bullet"/>
+      <w:lvlText w:val=""/>
+      <w:lvlJc w:val="left"/>
+      <w:pPr>
+        <w:tabs>
+          <w:tab w:val="num" w:pos="3600"/>
+        </w:tabs>
+        <w:ind w:left="3600" w:hanging="360"/>
+      </w:pPr>
+      <w:rPr>
+        <w:rFonts w:ascii="Wingdings" w:hAnsi="Wingdings" w:hint="default"/>
+        <w:sz w:val="20"/>
+      </w:rPr>
+    </w:lvl>
+    <w:lvl w:ilvl="5" w:tentative="1">
+      <w:start w:val="1"/>
+      <w:numFmt w:val="bullet"/>
+      <w:lvlText w:val=""/>
+      <w:lvlJc w:val="left"/>
+      <w:pPr>
+        <w:tabs>
+          <w:tab w:val="num" w:pos="4320"/>
+        </w:tabs>
+        <w:ind w:left="4320" w:hanging="360"/>
+      </w:pPr>
+      <w:rPr>
+        <w:rFonts w:ascii="Wingdings" w:hAnsi="Wingdings" w:hint="default"/>
+        <w:sz w:val="20"/>
+      </w:rPr>
+    </w:lvl>
+    <w:lvl w:ilvl="6" w:tentative="1">
+      <w:start w:val="1"/>
+      <w:numFmt w:val="bullet"/>
+      <w:lvlText w:val=""/>
+      <w:lvlJc w:val="left"/>
+      <w:pPr>
+        <w:tabs>
+          <w:tab w:val="num" w:pos="5040"/>
+        </w:tabs>
+        <w:ind w:left="5040" w:hanging="360"/>
+      </w:pPr>
+      <w:rPr>
+        <w:rFonts w:ascii="Wingdings" w:hAnsi="Wingdings" w:hint="default"/>
+        <w:sz w:val="20"/>
+      </w:rPr>
+    </w:lvl>
+    <w:lvl w:ilvl="7" w:tentative="1">
+      <w:start w:val="1"/>
+      <w:numFmt w:val="bullet"/>
+      <w:lvlText w:val=""/>
+      <w:lvlJc w:val="left"/>
+      <w:pPr>
+        <w:tabs>
+          <w:tab w:val="num" w:pos="5760"/>
+        </w:tabs>
+        <w:ind w:left="5760" w:hanging="360"/>
+      </w:pPr>
+      <w:rPr>
+        <w:rFonts w:ascii="Wingdings" w:hAnsi="Wingdings" w:hint="default"/>
+        <w:sz w:val="20"/>
+      </w:rPr>
+    </w:lvl>
+    <w:lvl w:ilvl="8" w:tentative="1">
+      <w:start w:val="1"/>
+      <w:numFmt w:val="bullet"/>
+      <w:lvlText w:val=""/>
+      <w:lvlJc w:val="left"/>
+      <w:pPr>
+        <w:tabs>
+          <w:tab w:val="num" w:pos="6480"/>
+        </w:tabs>
+        <w:ind w:left="6480" w:hanging="360"/>
+      </w:pPr>
+      <w:rPr>
+        <w:rFonts w:ascii="Wingdings" w:hAnsi="Wingdings" w:hint="default"/>
+        <w:sz w:val="20"/>
+      </w:rPr>
+    </w:lvl>
+  </w:abstractNum>
+  <w:abstractNum w:abstractNumId="1">
+    <w:nsid w:val="07E0495A"/>
+    <w:multiLevelType w:val="multilevel"/>
+    <w:tmpl w:val="83D02692"/>
+    <w:lvl w:ilvl="0">
+      <w:start w:val="1"/>
+      <w:numFmt w:val="bullet"/>
+      <w:lvlText w:val=""/>
+      <w:lvlJc w:val="left"/>
+      <w:pPr>
+        <w:tabs>
+          <w:tab w:val="num" w:pos="720"/>
+        </w:tabs>
+        <w:ind w:left="720" w:hanging="360"/>
+      </w:pPr>
+      <w:rPr>
+        <w:rFonts w:ascii="Symbol" w:hAnsi="Symbol" w:hint="default"/>
+        <w:sz w:val="20"/>
+      </w:rPr>
+    </w:lvl>
+    <w:lvl w:ilvl="1" w:tentative="1">
+      <w:start w:val="1"/>
+      <w:numFmt w:val="bullet"/>
+      <w:lvlText w:val="o"/>
+      <w:lvlJc w:val="left"/>
+      <w:pPr>
+        <w:tabs>
+          <w:tab w:val="num" w:pos="1440"/>
+        </w:tabs>
+        <w:ind w:left="1440" w:hanging="360"/>
+      </w:pPr>
+      <w:rPr>
+        <w:rFonts w:ascii="Courier New" w:hAnsi="Courier New" w:hint="default"/>
+        <w:sz w:val="20"/>
+      </w:rPr>
+    </w:lvl>
+    <w:lvl w:ilvl="2" w:tentative="1">
+      <w:start w:val="1"/>
+      <w:numFmt w:val="bullet"/>
+      <w:lvlText w:val=""/>
+      <w:lvlJc w:val="left"/>
+      <w:pPr>
+        <w:tabs>
+          <w:tab w:val="num" w:pos="2160"/>
+        </w:tabs>
+        <w:ind w:left="2160" w:hanging="360"/>
+      </w:pPr>
+      <w:rPr>
+        <w:rFonts w:ascii="Wingdings" w:hAnsi="Wingdings" w:hint="default"/>
+        <w:sz w:val="20"/>
+      </w:rPr>
+    </w:lvl>
+    <w:lvl w:ilvl="3" w:tentative="1">
+      <w:start w:val="1"/>
+      <w:numFmt w:val="bullet"/>
+      <w:lvlText w:val=""/>
+      <w:lvlJc w:val="left"/>
+      <w:pPr>
+        <w:tabs>
+          <w:tab w:val="num" w:pos="2880"/>
+        </w:tabs>
+        <w:ind w:left="2880" w:hanging="360"/>
+      </w:pPr>
+      <w:rPr>
+        <w:rFonts w:ascii="Wingdings" w:hAnsi="Wingdings" w:hint="default"/>
+        <w:sz w:val="20"/>
+      </w:rPr>
+    </w:lvl>
+    <w:lvl w:ilvl="4" w:tentative="1">
+      <w:start w:val="1"/>
+      <w:numFmt w:val="bullet"/>
+      <w:lvlText w:val=""/>
+      <w:lvlJc w:val="left"/>
+      <w:pPr>
+        <w:tabs>
+          <w:tab w:val="num" w:pos="3600"/>
+        </w:tabs>
+        <w:ind w:left="3600" w:hanging="360"/>
+      </w:pPr>
+      <w:rPr>
+        <w:rFonts w:ascii="Wingdings" w:hAnsi="Wingdings" w:hint="default"/>
+        <w:sz w:val="20"/>
+      </w:rPr>
+    </w:lvl>
+    <w:lvl w:ilvl="5" w:tentative="1">
+      <w:start w:val="1"/>
+      <w:numFmt w:val="bullet"/>
+      <w:lvlText w:val=""/>
+      <w:lvlJc w:val="left"/>
+      <w:pPr>
+        <w:tabs>
+          <w:tab w:val="num" w:pos="4320"/>
+        </w:tabs>
+        <w:ind w:left="4320" w:hanging="360"/>
+      </w:pPr>
+      <w:rPr>
+        <w:rFonts w:ascii="Wingdings" w:hAnsi="Wingdings" w:hint="default"/>
+        <w:sz w:val="20"/>
+      </w:rPr>
+    </w:lvl>
+    <w:lvl w:ilvl="6" w:tentative="1">
+      <w:start w:val="1"/>
+      <w:numFmt w:val="bullet"/>
+      <w:lvlText w:val=""/>
+      <w:lvlJc w:val="left"/>
+      <w:pPr>
+        <w:tabs>
+          <w:tab w:val="num" w:pos="5040"/>
+        </w:tabs>
+        <w:ind w:left="5040" w:hanging="360"/>
+      </w:pPr>
+      <w:rPr>
+        <w:rFonts w:ascii="Wingdings" w:hAnsi="Wingdings" w:hint="default"/>
+        <w:sz w:val="20"/>
+      </w:rPr>
+    </w:lvl>
+    <w:lvl w:ilvl="7" w:tentative="1">
+      <w:start w:val="1"/>
+      <w:numFmt w:val="bullet"/>
+      <w:lvlText w:val=""/>
+      <w:lvlJc w:val="left"/>
+      <w:pPr>
+        <w:tabs>
+          <w:tab w:val="num" w:pos="5760"/>
+        </w:tabs>
+        <w:ind w:left="5760" w:hanging="360"/>
+      </w:pPr>
+      <w:rPr>
+        <w:rFonts w:ascii="Wingdings" w:hAnsi="Wingdings" w:hint="default"/>
+        <w:sz w:val="20"/>
+      </w:rPr>
+    </w:lvl>
+    <w:lvl w:ilvl="8" w:tentative="1">
+      <w:start w:val="1"/>
+      <w:numFmt w:val="bullet"/>
+      <w:lvlText w:val=""/>
+      <w:lvlJc w:val="left"/>
+      <w:pPr>
+        <w:tabs>
+          <w:tab w:val="num" w:pos="6480"/>
+        </w:tabs>
+        <w:ind w:left="6480" w:hanging="360"/>
+      </w:pPr>
+      <w:rPr>
+        <w:rFonts w:ascii="Wingdings" w:hAnsi="Wingdings" w:hint="default"/>
+        <w:sz w:val="20"/>
+      </w:rPr>
+    </w:lvl>
+  </w:abstractNum>
+  <w:abstractNum w:abstractNumId="2">
     <w:nsid w:val="1896608F"/>
     <w:multiLevelType w:val="multilevel"/>
     <w:tmpl w:val="489E35A4"/>
@@ -1582,7 +2226,156 @@
       </w:rPr>
     </w:lvl>
   </w:abstractNum>
-  <w:abstractNum w:abstractNumId="1">
+  <w:abstractNum w:abstractNumId="3">
+    <w:nsid w:val="1F750213"/>
+    <w:multiLevelType w:val="multilevel"/>
+    <w:tmpl w:val="85963478"/>
+    <w:lvl w:ilvl="0">
+      <w:start w:val="1"/>
+      <w:numFmt w:val="bullet"/>
+      <w:lvlText w:val=""/>
+      <w:lvlJc w:val="left"/>
+      <w:pPr>
+        <w:tabs>
+          <w:tab w:val="num" w:pos="720"/>
+        </w:tabs>
+        <w:ind w:left="720" w:hanging="360"/>
+      </w:pPr>
+      <w:rPr>
+        <w:rFonts w:ascii="Symbol" w:hAnsi="Symbol" w:hint="default"/>
+        <w:sz w:val="20"/>
+      </w:rPr>
+    </w:lvl>
+    <w:lvl w:ilvl="1" w:tentative="1">
+      <w:start w:val="1"/>
+      <w:numFmt w:val="bullet"/>
+      <w:lvlText w:val="o"/>
+      <w:lvlJc w:val="left"/>
+      <w:pPr>
+        <w:tabs>
+          <w:tab w:val="num" w:pos="1440"/>
+        </w:tabs>
+        <w:ind w:left="1440" w:hanging="360"/>
+      </w:pPr>
+      <w:rPr>
+        <w:rFonts w:ascii="Courier New" w:hAnsi="Courier New" w:hint="default"/>
+        <w:sz w:val="20"/>
+      </w:rPr>
+    </w:lvl>
+    <w:lvl w:ilvl="2" w:tentative="1">
+      <w:start w:val="1"/>
+      <w:numFmt w:val="bullet"/>
+      <w:lvlText w:val=""/>
+      <w:lvlJc w:val="left"/>
+      <w:pPr>
+        <w:tabs>
+          <w:tab w:val="num" w:pos="2160"/>
+        </w:tabs>
+        <w:ind w:left="2160" w:hanging="360"/>
+      </w:pPr>
+      <w:rPr>
+        <w:rFonts w:ascii="Wingdings" w:hAnsi="Wingdings" w:hint="default"/>
+        <w:sz w:val="20"/>
+      </w:rPr>
+    </w:lvl>
+    <w:lvl w:ilvl="3" w:tentative="1">
+      <w:start w:val="1"/>
+      <w:numFmt w:val="bullet"/>
+      <w:lvlText w:val=""/>
+      <w:lvlJc w:val="left"/>
+      <w:pPr>
+        <w:tabs>
+          <w:tab w:val="num" w:pos="2880"/>
+        </w:tabs>
+        <w:ind w:left="2880" w:hanging="360"/>
+      </w:pPr>
+      <w:rPr>
+        <w:rFonts w:ascii="Wingdings" w:hAnsi="Wingdings" w:hint="default"/>
+        <w:sz w:val="20"/>
+      </w:rPr>
+    </w:lvl>
+    <w:lvl w:ilvl="4" w:tentative="1">
+      <w:start w:val="1"/>
+      <w:numFmt w:val="bullet"/>
+      <w:lvlText w:val=""/>
+      <w:lvlJc w:val="left"/>
+      <w:pPr>
+        <w:tabs>
+          <w:tab w:val="num" w:pos="3600"/>
+        </w:tabs>
+        <w:ind w:left="3600" w:hanging="360"/>
+      </w:pPr>
+      <w:rPr>
+        <w:rFonts w:ascii="Wingdings" w:hAnsi="Wingdings" w:hint="default"/>
+        <w:sz w:val="20"/>
+      </w:rPr>
+    </w:lvl>
+    <w:lvl w:ilvl="5" w:tentative="1">
+      <w:start w:val="1"/>
+      <w:numFmt w:val="bullet"/>
+      <w:lvlText w:val=""/>
+      <w:lvlJc w:val="left"/>
+      <w:pPr>
+        <w:tabs>
+          <w:tab w:val="num" w:pos="4320"/>
+        </w:tabs>
+        <w:ind w:left="4320" w:hanging="360"/>
+      </w:pPr>
+      <w:rPr>
+        <w:rFonts w:ascii="Wingdings" w:hAnsi="Wingdings" w:hint="default"/>
+        <w:sz w:val="20"/>
+      </w:rPr>
+    </w:lvl>
+    <w:lvl w:ilvl="6" w:tentative="1">
+      <w:start w:val="1"/>
+      <w:numFmt w:val="bullet"/>
+      <w:lvlText w:val=""/>
+      <w:lvlJc w:val="left"/>
+      <w:pPr>
+        <w:tabs>
+          <w:tab w:val="num" w:pos="5040"/>
+        </w:tabs>
+        <w:ind w:left="5040" w:hanging="360"/>
+      </w:pPr>
+      <w:rPr>
+        <w:rFonts w:ascii="Wingdings" w:hAnsi="Wingdings" w:hint="default"/>
+        <w:sz w:val="20"/>
+      </w:rPr>
+    </w:lvl>
+    <w:lvl w:ilvl="7" w:tentative="1">
+      <w:start w:val="1"/>
+      <w:numFmt w:val="bullet"/>
+      <w:lvlText w:val=""/>
+      <w:lvlJc w:val="left"/>
+      <w:pPr>
+        <w:tabs>
+          <w:tab w:val="num" w:pos="5760"/>
+        </w:tabs>
+        <w:ind w:left="5760" w:hanging="360"/>
+      </w:pPr>
+      <w:rPr>
+        <w:rFonts w:ascii="Wingdings" w:hAnsi="Wingdings" w:hint="default"/>
+        <w:sz w:val="20"/>
+      </w:rPr>
+    </w:lvl>
+    <w:lvl w:ilvl="8" w:tentative="1">
+      <w:start w:val="1"/>
+      <w:numFmt w:val="bullet"/>
+      <w:lvlText w:val=""/>
+      <w:lvlJc w:val="left"/>
+      <w:pPr>
+        <w:tabs>
+          <w:tab w:val="num" w:pos="6480"/>
+        </w:tabs>
+        <w:ind w:left="6480" w:hanging="360"/>
+      </w:pPr>
+      <w:rPr>
+        <w:rFonts w:ascii="Wingdings" w:hAnsi="Wingdings" w:hint="default"/>
+        <w:sz w:val="20"/>
+      </w:rPr>
+    </w:lvl>
+  </w:abstractNum>
+  <w:abstractNum w:abstractNumId="4">
     <w:nsid w:val="31E84F1E"/>
     <w:multiLevelType w:val="multilevel"/>
     <w:tmpl w:val="14D6C174"/>
@@ -1695,7 +2488,7 @@
       </w:pPr>
     </w:lvl>
   </w:abstractNum>
-  <w:abstractNum w:abstractNumId="2">
+  <w:abstractNum w:abstractNumId="5">
     <w:nsid w:val="4367767A"/>
     <w:multiLevelType w:val="multilevel"/>
     <w:tmpl w:val="D2744EF0"/>
@@ -1844,7 +2637,7 @@
       </w:rPr>
     </w:lvl>
   </w:abstractNum>
-  <w:abstractNum w:abstractNumId="3">
+  <w:abstractNum w:abstractNumId="6">
     <w:nsid w:val="45394DF6"/>
     <w:multiLevelType w:val="multilevel"/>
     <w:tmpl w:val="189C6142"/>
@@ -1993,16 +2786,293 @@
       </w:rPr>
     </w:lvl>
   </w:abstractNum>
+  <w:abstractNum w:abstractNumId="7">
+    <w:nsid w:val="646D6F3A"/>
+    <w:multiLevelType w:val="multilevel"/>
+    <w:tmpl w:val="B2C25D6C"/>
+    <w:lvl w:ilvl="0">
+      <w:start w:val="1"/>
+      <w:numFmt w:val="bullet"/>
+      <w:lvlText w:val=""/>
+      <w:lvlJc w:val="left"/>
+      <w:pPr>
+        <w:tabs>
+          <w:tab w:val="num" w:pos="720"/>
+        </w:tabs>
+        <w:ind w:left="720" w:hanging="360"/>
+      </w:pPr>
+      <w:rPr>
+        <w:rFonts w:ascii="Symbol" w:hAnsi="Symbol" w:hint="default"/>
+        <w:sz w:val="20"/>
+      </w:rPr>
+    </w:lvl>
+    <w:lvl w:ilvl="1" w:tentative="1">
+      <w:start w:val="1"/>
+      <w:numFmt w:val="bullet"/>
+      <w:lvlText w:val="o"/>
+      <w:lvlJc w:val="left"/>
+      <w:pPr>
+        <w:tabs>
+          <w:tab w:val="num" w:pos="1440"/>
+        </w:tabs>
+        <w:ind w:left="1440" w:hanging="360"/>
+      </w:pPr>
+      <w:rPr>
+        <w:rFonts w:ascii="Courier New" w:hAnsi="Courier New" w:hint="default"/>
+        <w:sz w:val="20"/>
+      </w:rPr>
+    </w:lvl>
+    <w:lvl w:ilvl="2" w:tentative="1">
+      <w:start w:val="1"/>
+      <w:numFmt w:val="bullet"/>
+      <w:lvlText w:val=""/>
+      <w:lvlJc w:val="left"/>
+      <w:pPr>
+        <w:tabs>
+          <w:tab w:val="num" w:pos="2160"/>
+        </w:tabs>
+        <w:ind w:left="2160" w:hanging="360"/>
+      </w:pPr>
+      <w:rPr>
+        <w:rFonts w:ascii="Wingdings" w:hAnsi="Wingdings" w:hint="default"/>
+        <w:sz w:val="20"/>
+      </w:rPr>
+    </w:lvl>
+    <w:lvl w:ilvl="3" w:tentative="1">
+      <w:start w:val="1"/>
+      <w:numFmt w:val="bullet"/>
+      <w:lvlText w:val=""/>
+      <w:lvlJc w:val="left"/>
+      <w:pPr>
+        <w:tabs>
+          <w:tab w:val="num" w:pos="2880"/>
+        </w:tabs>
+        <w:ind w:left="2880" w:hanging="360"/>
+      </w:pPr>
+      <w:rPr>
+        <w:rFonts w:ascii="Wingdings" w:hAnsi="Wingdings" w:hint="default"/>
+        <w:sz w:val="20"/>
+      </w:rPr>
+    </w:lvl>
+    <w:lvl w:ilvl="4" w:tentative="1">
+      <w:start w:val="1"/>
+      <w:numFmt w:val="bullet"/>
+      <w:lvlText w:val=""/>
+      <w:lvlJc w:val="left"/>
+      <w:pPr>
+        <w:tabs>
+          <w:tab w:val="num" w:pos="3600"/>
+        </w:tabs>
+        <w:ind w:left="3600" w:hanging="360"/>
+      </w:pPr>
+      <w:rPr>
+        <w:rFonts w:ascii="Wingdings" w:hAnsi="Wingdings" w:hint="default"/>
+        <w:sz w:val="20"/>
+      </w:rPr>
+    </w:lvl>
+    <w:lvl w:ilvl="5" w:tentative="1">
+      <w:start w:val="1"/>
+      <w:numFmt w:val="bullet"/>
+      <w:lvlText w:val=""/>
+      <w:lvlJc w:val="left"/>
+      <w:pPr>
+        <w:tabs>
+          <w:tab w:val="num" w:pos="4320"/>
+        </w:tabs>
+        <w:ind w:left="4320" w:hanging="360"/>
+      </w:pPr>
+      <w:rPr>
+        <w:rFonts w:ascii="Wingdings" w:hAnsi="Wingdings" w:hint="default"/>
+        <w:sz w:val="20"/>
+      </w:rPr>
+    </w:lvl>
+    <w:lvl w:ilvl="6" w:tentative="1">
+      <w:start w:val="1"/>
+      <w:numFmt w:val="bullet"/>
+      <w:lvlText w:val=""/>
+      <w:lvlJc w:val="left"/>
+      <w:pPr>
+        <w:tabs>
+          <w:tab w:val="num" w:pos="5040"/>
+        </w:tabs>
+        <w:ind w:left="5040" w:hanging="360"/>
+      </w:pPr>
+      <w:rPr>
+        <w:rFonts w:ascii="Wingdings" w:hAnsi="Wingdings" w:hint="default"/>
+        <w:sz w:val="20"/>
+      </w:rPr>
+    </w:lvl>
+    <w:lvl w:ilvl="7" w:tentative="1">
+      <w:start w:val="1"/>
+      <w:numFmt w:val="bullet"/>
+      <w:lvlText w:val=""/>
+      <w:lvlJc w:val="left"/>
+      <w:pPr>
+        <w:tabs>
+          <w:tab w:val="num" w:pos="5760"/>
+        </w:tabs>
+        <w:ind w:left="5760" w:hanging="360"/>
+      </w:pPr>
+      <w:rPr>
+        <w:rFonts w:ascii="Wingdings" w:hAnsi="Wingdings" w:hint="default"/>
+        <w:sz w:val="20"/>
+      </w:rPr>
+    </w:lvl>
+    <w:lvl w:ilvl="8" w:tentative="1">
+      <w:start w:val="1"/>
+      <w:numFmt w:val="bullet"/>
+      <w:lvlText w:val=""/>
+      <w:lvlJc w:val="left"/>
+      <w:pPr>
+        <w:tabs>
+          <w:tab w:val="num" w:pos="6480"/>
+        </w:tabs>
+        <w:ind w:left="6480" w:hanging="360"/>
+      </w:pPr>
+      <w:rPr>
+        <w:rFonts w:ascii="Wingdings" w:hAnsi="Wingdings" w:hint="default"/>
+        <w:sz w:val="20"/>
+      </w:rPr>
+    </w:lvl>
+  </w:abstractNum>
+  <w:abstractNum w:abstractNumId="8">
+    <w:nsid w:val="750C1C3A"/>
+    <w:multiLevelType w:val="multilevel"/>
+    <w:tmpl w:val="4A38DD30"/>
+    <w:lvl w:ilvl="0">
+      <w:start w:val="1"/>
+      <w:numFmt w:val="decimal"/>
+      <w:lvlText w:val="%1."/>
+      <w:lvlJc w:val="left"/>
+      <w:pPr>
+        <w:tabs>
+          <w:tab w:val="num" w:pos="720"/>
+        </w:tabs>
+        <w:ind w:left="720" w:hanging="360"/>
+      </w:pPr>
+    </w:lvl>
+    <w:lvl w:ilvl="1" w:tentative="1">
+      <w:start w:val="1"/>
+      <w:numFmt w:val="decimal"/>
+      <w:lvlText w:val="%2."/>
+      <w:lvlJc w:val="left"/>
+      <w:pPr>
+        <w:tabs>
+          <w:tab w:val="num" w:pos="1440"/>
+        </w:tabs>
+        <w:ind w:left="1440" w:hanging="360"/>
+      </w:pPr>
+    </w:lvl>
+    <w:lvl w:ilvl="2" w:tentative="1">
+      <w:start w:val="1"/>
+      <w:numFmt w:val="decimal"/>
+      <w:lvlText w:val="%3."/>
+      <w:lvlJc w:val="left"/>
+      <w:pPr>
+        <w:tabs>
+          <w:tab w:val="num" w:pos="2160"/>
+        </w:tabs>
+        <w:ind w:left="2160" w:hanging="360"/>
+      </w:pPr>
+    </w:lvl>
+    <w:lvl w:ilvl="3" w:tentative="1">
+      <w:start w:val="1"/>
+      <w:numFmt w:val="decimal"/>
+      <w:lvlText w:val="%4."/>
+      <w:lvlJc w:val="left"/>
+      <w:pPr>
+        <w:tabs>
+          <w:tab w:val="num" w:pos="2880"/>
+        </w:tabs>
+        <w:ind w:left="2880" w:hanging="360"/>
+      </w:pPr>
+    </w:lvl>
+    <w:lvl w:ilvl="4" w:tentative="1">
+      <w:start w:val="1"/>
+      <w:numFmt w:val="decimal"/>
+      <w:lvlText w:val="%5."/>
+      <w:lvlJc w:val="left"/>
+      <w:pPr>
+        <w:tabs>
+          <w:tab w:val="num" w:pos="3600"/>
+        </w:tabs>
+        <w:ind w:left="3600" w:hanging="360"/>
+      </w:pPr>
+    </w:lvl>
+    <w:lvl w:ilvl="5" w:tentative="1">
+      <w:start w:val="1"/>
+      <w:numFmt w:val="decimal"/>
+      <w:lvlText w:val="%6."/>
+      <w:lvlJc w:val="left"/>
+      <w:pPr>
+        <w:tabs>
+          <w:tab w:val="num" w:pos="4320"/>
+        </w:tabs>
+        <w:ind w:left="4320" w:hanging="360"/>
+      </w:pPr>
+    </w:lvl>
+    <w:lvl w:ilvl="6" w:tentative="1">
+      <w:start w:val="1"/>
+      <w:numFmt w:val="decimal"/>
+      <w:lvlText w:val="%7."/>
+      <w:lvlJc w:val="left"/>
+      <w:pPr>
+        <w:tabs>
+          <w:tab w:val="num" w:pos="5040"/>
+        </w:tabs>
+        <w:ind w:left="5040" w:hanging="360"/>
+      </w:pPr>
+    </w:lvl>
+    <w:lvl w:ilvl="7" w:tentative="1">
+      <w:start w:val="1"/>
+      <w:numFmt w:val="decimal"/>
+      <w:lvlText w:val="%8."/>
+      <w:lvlJc w:val="left"/>
+      <w:pPr>
+        <w:tabs>
+          <w:tab w:val="num" w:pos="5760"/>
+        </w:tabs>
+        <w:ind w:left="5760" w:hanging="360"/>
+      </w:pPr>
+    </w:lvl>
+    <w:lvl w:ilvl="8" w:tentative="1">
+      <w:start w:val="1"/>
+      <w:numFmt w:val="decimal"/>
+      <w:lvlText w:val="%9."/>
+      <w:lvlJc w:val="left"/>
+      <w:pPr>
+        <w:tabs>
+          <w:tab w:val="num" w:pos="6480"/>
+        </w:tabs>
+        <w:ind w:left="6480" w:hanging="360"/>
+      </w:pPr>
+    </w:lvl>
+  </w:abstractNum>
   <w:num w:numId="1">
+    <w:abstractNumId w:val="6"/>
+  </w:num>
+  <w:num w:numId="2">
+    <w:abstractNumId w:val="4"/>
+  </w:num>
+  <w:num w:numId="3">
+    <w:abstractNumId w:val="5"/>
+  </w:num>
+  <w:num w:numId="4">
+    <w:abstractNumId w:val="2"/>
+  </w:num>
+  <w:num w:numId="5">
+    <w:abstractNumId w:val="7"/>
+  </w:num>
+  <w:num w:numId="6">
+    <w:abstractNumId w:val="1"/>
+  </w:num>
+  <w:num w:numId="7">
+    <w:abstractNumId w:val="8"/>
+  </w:num>
+  <w:num w:numId="8">
     <w:abstractNumId w:val="3"/>
   </w:num>
-  <w:num w:numId="2">
-    <w:abstractNumId w:val="1"/>
-  </w:num>
-  <w:num w:numId="3">
-    <w:abstractNumId w:val="2"/>
-  </w:num>
-  <w:num w:numId="4">
+  <w:num w:numId="9">
     <w:abstractNumId w:val="0"/>
   </w:num>
 </w:numbering>
@@ -2205,6 +3275,18 @@
     <w:basedOn w:val="DefaultParagraphFont"/>
     <w:rsid w:val="003E4D7B"/>
   </w:style>
+  <w:style w:type="character" w:styleId="Hyperlink">
+    <w:name w:val="Hyperlink"/>
+    <w:basedOn w:val="DefaultParagraphFont"/>
+    <w:uiPriority w:val="99"/>
+    <w:semiHidden/>
+    <w:unhideWhenUsed/>
+    <w:rsid w:val="002E6C0E"/>
+    <w:rPr>
+      <w:color w:val="0000FF"/>
+      <w:u w:val="single"/>
+    </w:rPr>
+  </w:style>
 </w:styles>
 </file>
 
@@ -2404,6 +3486,18 @@
     <w:name w:val="aqj"/>
     <w:basedOn w:val="DefaultParagraphFont"/>
     <w:rsid w:val="003E4D7B"/>
+  </w:style>
+  <w:style w:type="character" w:styleId="Hyperlink">
+    <w:name w:val="Hyperlink"/>
+    <w:basedOn w:val="DefaultParagraphFont"/>
+    <w:uiPriority w:val="99"/>
+    <w:semiHidden/>
+    <w:unhideWhenUsed/>
+    <w:rsid w:val="002E6C0E"/>
+    <w:rPr>
+      <w:color w:val="0000FF"/>
+      <w:u w:val="single"/>
+    </w:rPr>
   </w:style>
 </w:styles>
 </file>
